--- a/Algar_Cam_Traps/Algar_analyses/Ch1_models_Caribou.docx
+++ b/Algar_Cam_Traps/Algar_analyses/Ch1_models_Caribou.docx
@@ -49,10 +49,16 @@
         <w:pStyle w:val="FirstParagraph"/>
       </w:pPr>
       <w:r>
-        <w:t xml:space="preserve">Based on model selection comparison of underlying distributions and zero-inflation, I chose an nbinom1 distribution for caribou data, with zero-inflation and ActiveDays in the ZI model (see Ch1_caribou_modelDistribution.Rmd)</w:t>
-      </w:r>
-      <w:r>
-        <w:br w:type="textWrapping"/>
+        <w:t xml:space="preserve">Based on model selection comparison of underlying distributions and zero-inflation, I chose an nbinom1 distribution for Caribou data, with zero-inflation and ActiveDays in the ZI model (see Ch1_Caribou_modelDistribution.Rmd).</w:t>
+      </w:r>
+      <w:r>
+        <w:br w:type="textWrapping"/>
+      </w:r>
+      <w:r>
+        <w:t xml:space="preserve">I previously had decided to include ActiveDays in the ZI model. However, to retain the same amount of data in each model, I need to omit rows with NAs. NA rows are usually those in which cameras were inactive. Therefore, in the final dataset used in modelling, ActiveDays should have a greater effect on the count data, not the zero mass, so it should be included in the conditional model.</w:t>
+      </w:r>
+      <w:r>
+        <w:t xml:space="preserve"> </w:t>
       </w:r>
       <w:r>
         <w:t xml:space="preserve">Here I will:</w:t>
@@ -67,16 +73,10 @@
         <w:t xml:space="preserve"> </w:t>
       </w:r>
       <w:r>
-        <w:t xml:space="preserve">2. Build models with environmental covariates only</w:t>
-      </w:r>
-      <w:r>
-        <w:br w:type="textWrapping"/>
-      </w:r>
-      <w:r>
-        <w:t xml:space="preserve">3. Build hypothesis models with line covariates + environmental</w:t>
-      </w:r>
-      <w:r>
-        <w:br w:type="textWrapping"/>
+        <w:t xml:space="preserve">2. Build models assessing Treatment effect, including other combinations of covariates to account for additional noise and compare their effect to Treatment</w:t>
+      </w:r>
+      <w:r>
+        <w:t xml:space="preserve"> </w:t>
       </w:r>
       <w:r>
         <w:t xml:space="preserve">4. Perform model selection with AIC</w:t>
@@ -92,99 +92,219 @@
       </w:r>
       <w:r>
         <w:t xml:space="preserve">6. Checking residuals of Top Model</w:t>
-      </w:r>
-      <w:r>
-        <w:t xml:space="preserve"> </w:t>
-      </w:r>
-      <w:r>
-        <w:t xml:space="preserve">7. Model Averaging?</w:t>
-      </w:r>
-      <w:r>
-        <w:t xml:space="preserve"> </w:t>
-      </w:r>
-      <w:r>
-        <w:t xml:space="preserve">8. Standardize parameter estimates for easy interpretation</w:t>
-      </w:r>
-      <w:r>
-        <w:br w:type="textWrapping"/>
-      </w:r>
-      <w:r>
-        <w:t xml:space="preserve">Previous scale analysis showed lowland habitat and linear density measured at 1750m best explained caribou detections</w:t>
       </w:r>
     </w:p>
     <w:p>
       <w:pPr>
-        <w:pStyle w:val="Heading3"/>
-      </w:pPr>
-      <w:bookmarkStart w:id="21" w:name="random-structure"/>
-      <w:bookmarkEnd w:id="21"/>
-      <w:r>
-        <w:t xml:space="preserve">1. Random structure</w:t>
+        <w:pStyle w:val="BodyText"/>
+      </w:pPr>
+      <w:r>
+        <w:t xml:space="preserve">Previous scale analysis showed lowland habitat and linear density measured at 1750m best explained Caribou detections</w:t>
       </w:r>
     </w:p>
     <w:p>
       <w:pPr>
-        <w:pStyle w:val="FirstParagraph"/>
-      </w:pPr>
-      <w:r>
-        <w:t xml:space="preserve">Random structure was previously assessed, but here I will confirm using all model covariates</w:t>
+        <w:pStyle w:val="Heading3"/>
+      </w:pPr>
+      <w:bookmarkStart w:id="21" w:name="random-structure-and-active-days"/>
+      <w:bookmarkEnd w:id="21"/>
+      <w:r>
+        <w:t xml:space="preserve">1. Random structure and Active Days</w:t>
       </w:r>
     </w:p>
     <w:p>
       <w:pPr>
-        <w:pStyle w:val="SourceCode"/>
-      </w:pPr>
-      <w:r>
-        <w:rPr>
-          <w:rStyle w:val="VerbatimChar"/>
-        </w:rPr>
-        <w:t xml:space="preserve">##        dLogLik dAIC df weight</w:t>
-      </w:r>
-      <w:r>
-        <w:br w:type="textWrapping"/>
-      </w:r>
-      <w:r>
-        <w:rPr>
-          <w:rStyle w:val="VerbatimChar"/>
-        </w:rPr>
-        <w:t xml:space="preserve">## r2      9.1     0.0 14 0.839 </w:t>
-      </w:r>
-      <w:r>
-        <w:br w:type="textWrapping"/>
-      </w:r>
-      <w:r>
-        <w:rPr>
-          <w:rStyle w:val="VerbatimChar"/>
-        </w:rPr>
-        <w:t xml:space="preserve">## rSite   6.5     3.3 13 0.158 </w:t>
-      </w:r>
-      <w:r>
-        <w:br w:type="textWrapping"/>
-      </w:r>
-      <w:r>
-        <w:rPr>
-          <w:rStyle w:val="VerbatimChar"/>
-        </w:rPr>
-        <w:t xml:space="preserve">## rMonth  2.1    12.0 13 0.002 </w:t>
-      </w:r>
-      <w:r>
-        <w:br w:type="textWrapping"/>
-      </w:r>
-      <w:r>
-        <w:rPr>
-          <w:rStyle w:val="VerbatimChar"/>
-        </w:rPr>
-        <w:t xml:space="preserve">## r0      0.0    14.3 12 &lt;0.001</w:t>
+        <w:pStyle w:val="FirstParagraph"/>
+      </w:pPr>
+      <w:r>
+        <w:t xml:space="preserve">Random structure was previously assessed, but here I will confirm using all model covariates. Also comparing random intercepts vs random slope</w:t>
       </w:r>
     </w:p>
     <w:p>
       <w:pPr>
-        <w:pStyle w:val="Heading2"/>
-      </w:pPr>
-      <w:bookmarkStart w:id="22" w:name="environmental-models"/>
-      <w:bookmarkEnd w:id="22"/>
-      <w:r>
-        <w:t xml:space="preserve">Environmental models</w:t>
+        <w:pStyle w:val="SourceCode"/>
+      </w:pPr>
+      <w:r>
+        <w:rPr>
+          <w:rStyle w:val="VerbatimChar"/>
+        </w:rPr>
+        <w:t xml:space="preserve">## Warning in fitTMB(TMBStruc): Model convergence problem; non-positive-</w:t>
+      </w:r>
+      <w:r>
+        <w:br w:type="textWrapping"/>
+      </w:r>
+      <w:r>
+        <w:rPr>
+          <w:rStyle w:val="VerbatimChar"/>
+        </w:rPr>
+        <w:t xml:space="preserve">## definite Hessian matrix. See vignette('troubleshooting')</w:t>
+      </w:r>
+    </w:p>
+    <w:p>
+      <w:pPr>
+        <w:pStyle w:val="SourceCode"/>
+      </w:pPr>
+      <w:r>
+        <w:rPr>
+          <w:rStyle w:val="VerbatimChar"/>
+        </w:rPr>
+        <w:t xml:space="preserve">## Warning in fitTMB(TMBStruc): Model convergence problem; singular</w:t>
+      </w:r>
+      <w:r>
+        <w:br w:type="textWrapping"/>
+      </w:r>
+      <w:r>
+        <w:rPr>
+          <w:rStyle w:val="VerbatimChar"/>
+        </w:rPr>
+        <w:t xml:space="preserve">## convergence (7). See vignette('troubleshooting')</w:t>
+      </w:r>
+    </w:p>
+    <w:p>
+      <w:pPr>
+        <w:pStyle w:val="SourceCode"/>
+      </w:pPr>
+      <w:r>
+        <w:rPr>
+          <w:rStyle w:val="VerbatimChar"/>
+        </w:rPr>
+        <w:t xml:space="preserve">## Warning in fitTMB(TMBStruc): Model convergence problem; non-positive-</w:t>
+      </w:r>
+      <w:r>
+        <w:br w:type="textWrapping"/>
+      </w:r>
+      <w:r>
+        <w:rPr>
+          <w:rStyle w:val="VerbatimChar"/>
+        </w:rPr>
+        <w:t xml:space="preserve">## definite Hessian matrix. See vignette('troubleshooting')</w:t>
+      </w:r>
+    </w:p>
+    <w:p>
+      <w:pPr>
+        <w:pStyle w:val="SourceCode"/>
+      </w:pPr>
+      <w:r>
+        <w:rPr>
+          <w:rStyle w:val="VerbatimChar"/>
+        </w:rPr>
+        <w:t xml:space="preserve">## Warning in fitTMB(TMBStruc): Model convergence problem; false convergence</w:t>
+      </w:r>
+      <w:r>
+        <w:br w:type="textWrapping"/>
+      </w:r>
+      <w:r>
+        <w:rPr>
+          <w:rStyle w:val="VerbatimChar"/>
+        </w:rPr>
+        <w:t xml:space="preserve">## (8). See vignette('troubleshooting')</w:t>
+      </w:r>
+    </w:p>
+    <w:p>
+      <w:pPr>
+        <w:pStyle w:val="SourceCode"/>
+      </w:pPr>
+      <w:r>
+        <w:rPr>
+          <w:rStyle w:val="VerbatimChar"/>
+        </w:rPr>
+        <w:t xml:space="preserve">## Warning in fitTMB(TMBStruc): Model convergence problem; non-positive-</w:t>
+      </w:r>
+      <w:r>
+        <w:br w:type="textWrapping"/>
+      </w:r>
+      <w:r>
+        <w:rPr>
+          <w:rStyle w:val="VerbatimChar"/>
+        </w:rPr>
+        <w:t xml:space="preserve">## definite Hessian matrix. See vignette('troubleshooting')</w:t>
+      </w:r>
+    </w:p>
+    <w:p>
+      <w:pPr>
+        <w:pStyle w:val="SourceCode"/>
+      </w:pPr>
+      <w:r>
+        <w:rPr>
+          <w:rStyle w:val="VerbatimChar"/>
+        </w:rPr>
+        <w:t xml:space="preserve">## Warning in fitTMB(TMBStruc): Model convergence problem; false convergence</w:t>
+      </w:r>
+      <w:r>
+        <w:br w:type="textWrapping"/>
+      </w:r>
+      <w:r>
+        <w:rPr>
+          <w:rStyle w:val="VerbatimChar"/>
+        </w:rPr>
+        <w:t xml:space="preserve">## (8). See vignette('troubleshooting')</w:t>
+      </w:r>
+    </w:p>
+    <w:p>
+      <w:pPr>
+        <w:pStyle w:val="SourceCode"/>
+      </w:pPr>
+      <w:r>
+        <w:rPr>
+          <w:rStyle w:val="VerbatimChar"/>
+        </w:rPr>
+        <w:t xml:space="preserve">##        dLogLik dAIC df weight</w:t>
+      </w:r>
+      <w:r>
+        <w:br w:type="textWrapping"/>
+      </w:r>
+      <w:r>
+        <w:rPr>
+          <w:rStyle w:val="VerbatimChar"/>
+        </w:rPr>
+        <w:t xml:space="preserve">## r2      9.3     0.0 14 0.7568</w:t>
+      </w:r>
+      <w:r>
+        <w:br w:type="textWrapping"/>
+      </w:r>
+      <w:r>
+        <w:rPr>
+          <w:rStyle w:val="VerbatimChar"/>
+        </w:rPr>
+        <w:t xml:space="preserve">## rSite   7.1     2.3 13 0.2413</w:t>
+      </w:r>
+      <w:r>
+        <w:br w:type="textWrapping"/>
+      </w:r>
+      <w:r>
+        <w:rPr>
+          <w:rStyle w:val="VerbatimChar"/>
+        </w:rPr>
+        <w:t xml:space="preserve">## rMonth  1.9    12.6 13 0.0014</w:t>
+      </w:r>
+      <w:r>
+        <w:br w:type="textWrapping"/>
+      </w:r>
+      <w:r>
+        <w:rPr>
+          <w:rStyle w:val="VerbatimChar"/>
+        </w:rPr>
+        <w:t xml:space="preserve">## r0      0.0    14.5 12 &lt;0.001</w:t>
+      </w:r>
+    </w:p>
+    <w:p>
+      <w:pPr>
+        <w:pStyle w:val="FirstParagraph"/>
+      </w:pPr>
+      <w:r>
+        <w:t xml:space="preserve">Random slope models fail to converge, so exclude. Continue modelling with 2 random effects.</w:t>
+      </w:r>
+      <w:r>
+        <w:t xml:space="preserve"> </w:t>
+      </w:r>
+      <w:r>
+        <w:t xml:space="preserve">(note that numbered models from dredge do not correspond with numbers in table; I have listed models in order of increasing complexity, dredge did not)</w:t>
+      </w:r>
+      <w:r>
+        <w:t xml:space="preserve"> </w:t>
+      </w:r>
+      <w:r>
+        <w:t xml:space="preserve">Also: ActiveDays is also fixed in all models (including NULL)</w:t>
       </w:r>
     </w:p>
     <w:tbl>
@@ -241,18 +361,18 @@
               <w:jc w:val="left"/>
             </w:pPr>
             <w:r>
-              <w:t xml:space="preserve">E1</w:t>
-            </w:r>
-          </w:p>
-        </w:tc>
-        <w:tc>
-          <w:p>
-            <w:pPr>
-              <w:pStyle w:val="Compact"/>
-              <w:jc w:val="left"/>
-            </w:pPr>
-            <w:r>
-              <w:t xml:space="preserve">None</w:t>
+              <w:t xml:space="preserve">L0</w:t>
+            </w:r>
+          </w:p>
+        </w:tc>
+        <w:tc>
+          <w:p>
+            <w:pPr>
+              <w:pStyle w:val="Compact"/>
+              <w:jc w:val="left"/>
+            </w:pPr>
+            <w:r>
+              <w:t xml:space="preserve">1</w:t>
             </w:r>
           </w:p>
         </w:tc>
@@ -265,18 +385,18 @@
               <w:jc w:val="left"/>
             </w:pPr>
             <w:r>
-              <w:t xml:space="preserve">E2</w:t>
-            </w:r>
-          </w:p>
-        </w:tc>
-        <w:tc>
-          <w:p>
-            <w:pPr>
-              <w:pStyle w:val="Compact"/>
-              <w:jc w:val="left"/>
-            </w:pPr>
-            <w:r>
-              <w:t xml:space="preserve">low1750 + pSnow</w:t>
+              <w:t xml:space="preserve">L1</w:t>
+            </w:r>
+          </w:p>
+        </w:tc>
+        <w:tc>
+          <w:p>
+            <w:pPr>
+              <w:pStyle w:val="Compact"/>
+              <w:jc w:val="left"/>
+            </w:pPr>
+            <w:r>
+              <w:t xml:space="preserve">Treatment</w:t>
             </w:r>
           </w:p>
         </w:tc>
@@ -289,18 +409,18 @@
               <w:jc w:val="left"/>
             </w:pPr>
             <w:r>
-              <w:t xml:space="preserve">E3</w:t>
-            </w:r>
-          </w:p>
-        </w:tc>
-        <w:tc>
-          <w:p>
-            <w:pPr>
-              <w:pStyle w:val="Compact"/>
-              <w:jc w:val="left"/>
-            </w:pPr>
-            <w:r>
-              <w:t xml:space="preserve">low1750</w:t>
+              <w:t xml:space="preserve">L2</w:t>
+            </w:r>
+          </w:p>
+        </w:tc>
+        <w:tc>
+          <w:p>
+            <w:pPr>
+              <w:pStyle w:val="Compact"/>
+              <w:jc w:val="left"/>
+            </w:pPr>
+            <w:r>
+              <w:t xml:space="preserve">Treatment + low1750</w:t>
             </w:r>
           </w:p>
         </w:tc>
@@ -313,18 +433,714 @@
               <w:jc w:val="left"/>
             </w:pPr>
             <w:r>
-              <w:t xml:space="preserve">E4</w:t>
-            </w:r>
-          </w:p>
-        </w:tc>
-        <w:tc>
-          <w:p>
-            <w:pPr>
-              <w:pStyle w:val="Compact"/>
-              <w:jc w:val="left"/>
-            </w:pPr>
-            <w:r>
-              <w:t xml:space="preserve">pSnow</w:t>
+              <w:t xml:space="preserve">L3</w:t>
+            </w:r>
+          </w:p>
+        </w:tc>
+        <w:tc>
+          <w:p>
+            <w:pPr>
+              <w:pStyle w:val="Compact"/>
+              <w:jc w:val="left"/>
+            </w:pPr>
+            <w:r>
+              <w:t xml:space="preserve">Treatment + pSnow</w:t>
+            </w:r>
+          </w:p>
+        </w:tc>
+      </w:tr>
+      <w:tr>
+        <w:tc>
+          <w:p>
+            <w:pPr>
+              <w:pStyle w:val="Compact"/>
+              <w:jc w:val="left"/>
+            </w:pPr>
+            <w:r>
+              <w:t xml:space="preserve">L4</w:t>
+            </w:r>
+          </w:p>
+        </w:tc>
+        <w:tc>
+          <w:p>
+            <w:pPr>
+              <w:pStyle w:val="Compact"/>
+              <w:jc w:val="left"/>
+            </w:pPr>
+            <w:r>
+              <w:t xml:space="preserve">Treatment + LineWidth</w:t>
+            </w:r>
+          </w:p>
+        </w:tc>
+      </w:tr>
+      <w:tr>
+        <w:tc>
+          <w:p>
+            <w:pPr>
+              <w:pStyle w:val="Compact"/>
+              <w:jc w:val="left"/>
+            </w:pPr>
+            <w:r>
+              <w:t xml:space="preserve">L5</w:t>
+            </w:r>
+          </w:p>
+        </w:tc>
+        <w:tc>
+          <w:p>
+            <w:pPr>
+              <w:pStyle w:val="Compact"/>
+              <w:jc w:val="left"/>
+            </w:pPr>
+            <w:r>
+              <w:t xml:space="preserve">Treatment + VegHt</w:t>
+            </w:r>
+          </w:p>
+        </w:tc>
+      </w:tr>
+      <w:tr>
+        <w:tc>
+          <w:p>
+            <w:pPr>
+              <w:pStyle w:val="Compact"/>
+              <w:jc w:val="left"/>
+            </w:pPr>
+            <w:r>
+              <w:t xml:space="preserve">L6</w:t>
+            </w:r>
+          </w:p>
+        </w:tc>
+        <w:tc>
+          <w:p>
+            <w:pPr>
+              <w:pStyle w:val="Compact"/>
+              <w:jc w:val="left"/>
+            </w:pPr>
+            <w:r>
+              <w:t xml:space="preserve">Treatment + LD1750</w:t>
+            </w:r>
+          </w:p>
+        </w:tc>
+      </w:tr>
+      <w:tr>
+        <w:tc>
+          <w:p>
+            <w:pPr>
+              <w:pStyle w:val="Compact"/>
+              <w:jc w:val="left"/>
+            </w:pPr>
+            <w:r>
+              <w:t xml:space="preserve">L7</w:t>
+            </w:r>
+          </w:p>
+        </w:tc>
+        <w:tc>
+          <w:p>
+            <w:pPr>
+              <w:pStyle w:val="Compact"/>
+              <w:jc w:val="left"/>
+            </w:pPr>
+            <w:r>
+              <w:t xml:space="preserve">Treatment + low1750 + pSnow</w:t>
+            </w:r>
+          </w:p>
+        </w:tc>
+      </w:tr>
+      <w:tr>
+        <w:tc>
+          <w:p>
+            <w:pPr>
+              <w:pStyle w:val="Compact"/>
+              <w:jc w:val="left"/>
+            </w:pPr>
+            <w:r>
+              <w:t xml:space="preserve">L8</w:t>
+            </w:r>
+          </w:p>
+        </w:tc>
+        <w:tc>
+          <w:p>
+            <w:pPr>
+              <w:pStyle w:val="Compact"/>
+              <w:jc w:val="left"/>
+            </w:pPr>
+            <w:r>
+              <w:t xml:space="preserve">Treatment + low1750 + LineWidth</w:t>
+            </w:r>
+          </w:p>
+        </w:tc>
+      </w:tr>
+      <w:tr>
+        <w:tc>
+          <w:p>
+            <w:pPr>
+              <w:pStyle w:val="Compact"/>
+              <w:jc w:val="left"/>
+            </w:pPr>
+            <w:r>
+              <w:t xml:space="preserve">L9</w:t>
+            </w:r>
+          </w:p>
+        </w:tc>
+        <w:tc>
+          <w:p>
+            <w:pPr>
+              <w:pStyle w:val="Compact"/>
+              <w:jc w:val="left"/>
+            </w:pPr>
+            <w:r>
+              <w:t xml:space="preserve">Treatment + low1750 + VegHt</w:t>
+            </w:r>
+          </w:p>
+        </w:tc>
+      </w:tr>
+      <w:tr>
+        <w:tc>
+          <w:p>
+            <w:pPr>
+              <w:pStyle w:val="Compact"/>
+              <w:jc w:val="left"/>
+            </w:pPr>
+            <w:r>
+              <w:t xml:space="preserve">L10</w:t>
+            </w:r>
+          </w:p>
+        </w:tc>
+        <w:tc>
+          <w:p>
+            <w:pPr>
+              <w:pStyle w:val="Compact"/>
+              <w:jc w:val="left"/>
+            </w:pPr>
+            <w:r>
+              <w:t xml:space="preserve">Treatment + low1750 + LD1750</w:t>
+            </w:r>
+          </w:p>
+        </w:tc>
+      </w:tr>
+      <w:tr>
+        <w:tc>
+          <w:p>
+            <w:pPr>
+              <w:pStyle w:val="Compact"/>
+              <w:jc w:val="left"/>
+            </w:pPr>
+            <w:r>
+              <w:t xml:space="preserve">L11</w:t>
+            </w:r>
+          </w:p>
+        </w:tc>
+        <w:tc>
+          <w:p>
+            <w:pPr>
+              <w:pStyle w:val="Compact"/>
+              <w:jc w:val="left"/>
+            </w:pPr>
+            <w:r>
+              <w:t xml:space="preserve">Treatment + pSnow + LineWidth</w:t>
+            </w:r>
+          </w:p>
+        </w:tc>
+      </w:tr>
+      <w:tr>
+        <w:tc>
+          <w:p>
+            <w:pPr>
+              <w:pStyle w:val="Compact"/>
+              <w:jc w:val="left"/>
+            </w:pPr>
+            <w:r>
+              <w:t xml:space="preserve">L12</w:t>
+            </w:r>
+          </w:p>
+        </w:tc>
+        <w:tc>
+          <w:p>
+            <w:pPr>
+              <w:pStyle w:val="Compact"/>
+              <w:jc w:val="left"/>
+            </w:pPr>
+            <w:r>
+              <w:t xml:space="preserve">Treatment + pSnow + VegHt</w:t>
+            </w:r>
+          </w:p>
+        </w:tc>
+      </w:tr>
+      <w:tr>
+        <w:tc>
+          <w:p>
+            <w:pPr>
+              <w:pStyle w:val="Compact"/>
+              <w:jc w:val="left"/>
+            </w:pPr>
+            <w:r>
+              <w:t xml:space="preserve">L13</w:t>
+            </w:r>
+          </w:p>
+        </w:tc>
+        <w:tc>
+          <w:p>
+            <w:pPr>
+              <w:pStyle w:val="Compact"/>
+              <w:jc w:val="left"/>
+            </w:pPr>
+            <w:r>
+              <w:t xml:space="preserve">Treatment + pSnow + LD1750</w:t>
+            </w:r>
+          </w:p>
+        </w:tc>
+      </w:tr>
+      <w:tr>
+        <w:tc>
+          <w:p>
+            <w:pPr>
+              <w:pStyle w:val="Compact"/>
+              <w:jc w:val="left"/>
+            </w:pPr>
+            <w:r>
+              <w:t xml:space="preserve">L14</w:t>
+            </w:r>
+          </w:p>
+        </w:tc>
+        <w:tc>
+          <w:p>
+            <w:pPr>
+              <w:pStyle w:val="Compact"/>
+              <w:jc w:val="left"/>
+            </w:pPr>
+            <w:r>
+              <w:t xml:space="preserve">Treatment + LineWidth + VegHt</w:t>
+            </w:r>
+          </w:p>
+        </w:tc>
+      </w:tr>
+      <w:tr>
+        <w:tc>
+          <w:p>
+            <w:pPr>
+              <w:pStyle w:val="Compact"/>
+              <w:jc w:val="left"/>
+            </w:pPr>
+            <w:r>
+              <w:t xml:space="preserve">L15</w:t>
+            </w:r>
+          </w:p>
+        </w:tc>
+        <w:tc>
+          <w:p>
+            <w:pPr>
+              <w:pStyle w:val="Compact"/>
+              <w:jc w:val="left"/>
+            </w:pPr>
+            <w:r>
+              <w:t xml:space="preserve">Treatment + LineWidth + LD1750</w:t>
+            </w:r>
+          </w:p>
+        </w:tc>
+      </w:tr>
+      <w:tr>
+        <w:tc>
+          <w:p>
+            <w:pPr>
+              <w:pStyle w:val="Compact"/>
+              <w:jc w:val="left"/>
+            </w:pPr>
+            <w:r>
+              <w:t xml:space="preserve">L16</w:t>
+            </w:r>
+          </w:p>
+        </w:tc>
+        <w:tc>
+          <w:p>
+            <w:pPr>
+              <w:pStyle w:val="Compact"/>
+              <w:jc w:val="left"/>
+            </w:pPr>
+            <w:r>
+              <w:t xml:space="preserve">Treatment + VegHt + LD1750</w:t>
+            </w:r>
+          </w:p>
+        </w:tc>
+      </w:tr>
+      <w:tr>
+        <w:tc>
+          <w:p>
+            <w:pPr>
+              <w:pStyle w:val="Compact"/>
+              <w:jc w:val="left"/>
+            </w:pPr>
+            <w:r>
+              <w:t xml:space="preserve">L17</w:t>
+            </w:r>
+          </w:p>
+        </w:tc>
+        <w:tc>
+          <w:p>
+            <w:pPr>
+              <w:pStyle w:val="Compact"/>
+              <w:jc w:val="left"/>
+            </w:pPr>
+            <w:r>
+              <w:t xml:space="preserve">Treatment + low1750 + pSnow + LineWidth</w:t>
+            </w:r>
+          </w:p>
+        </w:tc>
+      </w:tr>
+      <w:tr>
+        <w:tc>
+          <w:p>
+            <w:pPr>
+              <w:pStyle w:val="Compact"/>
+              <w:jc w:val="left"/>
+            </w:pPr>
+            <w:r>
+              <w:t xml:space="preserve">L18</w:t>
+            </w:r>
+          </w:p>
+        </w:tc>
+        <w:tc>
+          <w:p>
+            <w:pPr>
+              <w:pStyle w:val="Compact"/>
+              <w:jc w:val="left"/>
+            </w:pPr>
+            <w:r>
+              <w:t xml:space="preserve">Treatment + low1750 + pSnow + VegHt</w:t>
+            </w:r>
+          </w:p>
+        </w:tc>
+      </w:tr>
+      <w:tr>
+        <w:tc>
+          <w:p>
+            <w:pPr>
+              <w:pStyle w:val="Compact"/>
+              <w:jc w:val="left"/>
+            </w:pPr>
+            <w:r>
+              <w:t xml:space="preserve">L19</w:t>
+            </w:r>
+          </w:p>
+        </w:tc>
+        <w:tc>
+          <w:p>
+            <w:pPr>
+              <w:pStyle w:val="Compact"/>
+              <w:jc w:val="left"/>
+            </w:pPr>
+            <w:r>
+              <w:t xml:space="preserve">Treatment + low1750 + pSnow + LD1750</w:t>
+            </w:r>
+          </w:p>
+        </w:tc>
+      </w:tr>
+      <w:tr>
+        <w:tc>
+          <w:p>
+            <w:pPr>
+              <w:pStyle w:val="Compact"/>
+              <w:jc w:val="left"/>
+            </w:pPr>
+            <w:r>
+              <w:t xml:space="preserve">L20</w:t>
+            </w:r>
+          </w:p>
+        </w:tc>
+        <w:tc>
+          <w:p>
+            <w:pPr>
+              <w:pStyle w:val="Compact"/>
+              <w:jc w:val="left"/>
+            </w:pPr>
+            <w:r>
+              <w:t xml:space="preserve">Treatment + low1750 + LineWidth + VegHt</w:t>
+            </w:r>
+          </w:p>
+        </w:tc>
+      </w:tr>
+      <w:tr>
+        <w:tc>
+          <w:p>
+            <w:pPr>
+              <w:pStyle w:val="Compact"/>
+              <w:jc w:val="left"/>
+            </w:pPr>
+            <w:r>
+              <w:t xml:space="preserve">L21</w:t>
+            </w:r>
+          </w:p>
+        </w:tc>
+        <w:tc>
+          <w:p>
+            <w:pPr>
+              <w:pStyle w:val="Compact"/>
+              <w:jc w:val="left"/>
+            </w:pPr>
+            <w:r>
+              <w:t xml:space="preserve">Treatment + low1750 + LineWidth + LD1750</w:t>
+            </w:r>
+          </w:p>
+        </w:tc>
+      </w:tr>
+      <w:tr>
+        <w:tc>
+          <w:p>
+            <w:pPr>
+              <w:pStyle w:val="Compact"/>
+              <w:jc w:val="left"/>
+            </w:pPr>
+            <w:r>
+              <w:t xml:space="preserve">L22</w:t>
+            </w:r>
+          </w:p>
+        </w:tc>
+        <w:tc>
+          <w:p>
+            <w:pPr>
+              <w:pStyle w:val="Compact"/>
+              <w:jc w:val="left"/>
+            </w:pPr>
+            <w:r>
+              <w:t xml:space="preserve">Treatment + low1750 + VegHt + LD1750</w:t>
+            </w:r>
+          </w:p>
+        </w:tc>
+      </w:tr>
+      <w:tr>
+        <w:tc>
+          <w:p>
+            <w:pPr>
+              <w:pStyle w:val="Compact"/>
+              <w:jc w:val="left"/>
+            </w:pPr>
+            <w:r>
+              <w:t xml:space="preserve">L23</w:t>
+            </w:r>
+          </w:p>
+        </w:tc>
+        <w:tc>
+          <w:p>
+            <w:pPr>
+              <w:pStyle w:val="Compact"/>
+              <w:jc w:val="left"/>
+            </w:pPr>
+            <w:r>
+              <w:t xml:space="preserve">Treatment + pSnow + LineWidth + VegHt</w:t>
+            </w:r>
+          </w:p>
+        </w:tc>
+      </w:tr>
+      <w:tr>
+        <w:tc>
+          <w:p>
+            <w:pPr>
+              <w:pStyle w:val="Compact"/>
+              <w:jc w:val="left"/>
+            </w:pPr>
+            <w:r>
+              <w:t xml:space="preserve">L24</w:t>
+            </w:r>
+          </w:p>
+        </w:tc>
+        <w:tc>
+          <w:p>
+            <w:pPr>
+              <w:pStyle w:val="Compact"/>
+              <w:jc w:val="left"/>
+            </w:pPr>
+            <w:r>
+              <w:t xml:space="preserve">Treatment + pSnow + LineWidth + LD1750</w:t>
+            </w:r>
+          </w:p>
+        </w:tc>
+      </w:tr>
+      <w:tr>
+        <w:tc>
+          <w:p>
+            <w:pPr>
+              <w:pStyle w:val="Compact"/>
+              <w:jc w:val="left"/>
+            </w:pPr>
+            <w:r>
+              <w:t xml:space="preserve">L24</w:t>
+            </w:r>
+          </w:p>
+        </w:tc>
+        <w:tc>
+          <w:p>
+            <w:pPr>
+              <w:pStyle w:val="Compact"/>
+              <w:jc w:val="left"/>
+            </w:pPr>
+            <w:r>
+              <w:t xml:space="preserve">Treatment + pSnow + VegHt + LD1750</w:t>
+            </w:r>
+          </w:p>
+        </w:tc>
+      </w:tr>
+      <w:tr>
+        <w:tc>
+          <w:p>
+            <w:pPr>
+              <w:pStyle w:val="Compact"/>
+              <w:jc w:val="left"/>
+            </w:pPr>
+            <w:r>
+              <w:t xml:space="preserve">L25</w:t>
+            </w:r>
+          </w:p>
+        </w:tc>
+        <w:tc>
+          <w:p>
+            <w:pPr>
+              <w:pStyle w:val="Compact"/>
+              <w:jc w:val="left"/>
+            </w:pPr>
+            <w:r>
+              <w:t xml:space="preserve">Treatment + LineWidth + VegHt + LD1750</w:t>
+            </w:r>
+          </w:p>
+        </w:tc>
+      </w:tr>
+      <w:tr>
+        <w:tc>
+          <w:p>
+            <w:pPr>
+              <w:pStyle w:val="Compact"/>
+              <w:jc w:val="left"/>
+            </w:pPr>
+            <w:r>
+              <w:t xml:space="preserve">L26</w:t>
+            </w:r>
+          </w:p>
+        </w:tc>
+        <w:tc>
+          <w:p>
+            <w:pPr>
+              <w:pStyle w:val="Compact"/>
+              <w:jc w:val="left"/>
+            </w:pPr>
+            <w:r>
+              <w:t xml:space="preserve">Treatment + low1750 + pSnow + LineWidth + VegHt</w:t>
+            </w:r>
+          </w:p>
+        </w:tc>
+      </w:tr>
+      <w:tr>
+        <w:tc>
+          <w:p>
+            <w:pPr>
+              <w:pStyle w:val="Compact"/>
+              <w:jc w:val="left"/>
+            </w:pPr>
+            <w:r>
+              <w:t xml:space="preserve">L27</w:t>
+            </w:r>
+          </w:p>
+        </w:tc>
+        <w:tc>
+          <w:p>
+            <w:pPr>
+              <w:pStyle w:val="Compact"/>
+              <w:jc w:val="left"/>
+            </w:pPr>
+            <w:r>
+              <w:t xml:space="preserve">Treatment + low1750 + pSnow + LineWidth + LD1750</w:t>
+            </w:r>
+          </w:p>
+        </w:tc>
+      </w:tr>
+      <w:tr>
+        <w:tc>
+          <w:p>
+            <w:pPr>
+              <w:pStyle w:val="Compact"/>
+              <w:jc w:val="left"/>
+            </w:pPr>
+            <w:r>
+              <w:t xml:space="preserve">L28</w:t>
+            </w:r>
+          </w:p>
+        </w:tc>
+        <w:tc>
+          <w:p>
+            <w:pPr>
+              <w:pStyle w:val="Compact"/>
+              <w:jc w:val="left"/>
+            </w:pPr>
+            <w:r>
+              <w:t xml:space="preserve">Treatment + pSnow + LineWidth + VegHt + LD1750</w:t>
+            </w:r>
+          </w:p>
+        </w:tc>
+      </w:tr>
+      <w:tr>
+        <w:tc>
+          <w:p>
+            <w:pPr>
+              <w:pStyle w:val="Compact"/>
+              <w:jc w:val="left"/>
+            </w:pPr>
+            <w:r>
+              <w:t xml:space="preserve">L29</w:t>
+            </w:r>
+          </w:p>
+        </w:tc>
+        <w:tc>
+          <w:p>
+            <w:pPr>
+              <w:pStyle w:val="Compact"/>
+              <w:jc w:val="left"/>
+            </w:pPr>
+            <w:r>
+              <w:t xml:space="preserve">Treatment + low1750 + LineWidth + vegHt + LD1750</w:t>
+            </w:r>
+          </w:p>
+        </w:tc>
+      </w:tr>
+      <w:tr>
+        <w:tc>
+          <w:p>
+            <w:pPr>
+              <w:pStyle w:val="Compact"/>
+              <w:jc w:val="left"/>
+            </w:pPr>
+            <w:r>
+              <w:t xml:space="preserve">L30</w:t>
+            </w:r>
+          </w:p>
+        </w:tc>
+        <w:tc>
+          <w:p>
+            <w:pPr>
+              <w:pStyle w:val="Compact"/>
+              <w:jc w:val="left"/>
+            </w:pPr>
+            <w:r>
+              <w:t xml:space="preserve">Treatment + low1750 + pSnow + VegHt + LD1750</w:t>
+            </w:r>
+          </w:p>
+        </w:tc>
+      </w:tr>
+      <w:tr>
+        <w:tc>
+          <w:p>
+            <w:pPr>
+              <w:pStyle w:val="Compact"/>
+              <w:jc w:val="left"/>
+            </w:pPr>
+            <w:r>
+              <w:t xml:space="preserve">L31</w:t>
+            </w:r>
+          </w:p>
+        </w:tc>
+        <w:tc>
+          <w:p>
+            <w:pPr>
+              <w:pStyle w:val="Compact"/>
+              <w:jc w:val="left"/>
+            </w:pPr>
+            <w:r>
+              <w:t xml:space="preserve">Treatment + low1750 + pSnow + LineWidth + VegHt + LD1750</w:t>
             </w:r>
           </w:p>
         </w:tc>
@@ -338,43 +1154,304 @@
         <w:rPr>
           <w:rStyle w:val="VerbatimChar"/>
         </w:rPr>
-        <w:t xml:space="preserve">##    dLogLik dAIC df weight</w:t>
-      </w:r>
-      <w:r>
-        <w:br w:type="textWrapping"/>
-      </w:r>
-      <w:r>
-        <w:rPr>
-          <w:rStyle w:val="VerbatimChar"/>
-        </w:rPr>
-        <w:t xml:space="preserve">## E2 21.1     0.0 8  0.979 </w:t>
-      </w:r>
-      <w:r>
-        <w:br w:type="textWrapping"/>
-      </w:r>
-      <w:r>
-        <w:rPr>
-          <w:rStyle w:val="VerbatimChar"/>
-        </w:rPr>
-        <w:t xml:space="preserve">## E3 16.3     7.7 7  0.021 </w:t>
-      </w:r>
-      <w:r>
-        <w:br w:type="textWrapping"/>
-      </w:r>
-      <w:r>
-        <w:rPr>
-          <w:rStyle w:val="VerbatimChar"/>
-        </w:rPr>
-        <w:t xml:space="preserve">## E4  5.3    29.6 7  &lt;0.001</w:t>
-      </w:r>
-      <w:r>
-        <w:br w:type="textWrapping"/>
-      </w:r>
-      <w:r>
-        <w:rPr>
-          <w:rStyle w:val="VerbatimChar"/>
-        </w:rPr>
-        <w:t xml:space="preserve">## E1  0.0    38.2 6  &lt;0.001</w:t>
+        <w:t xml:space="preserve">##         dLogLik dAIC df weight</w:t>
+      </w:r>
+      <w:r>
+        <w:br w:type="textWrapping"/>
+      </w:r>
+      <w:r>
+        <w:rPr>
+          <w:rStyle w:val="VerbatimChar"/>
+        </w:rPr>
+        <w:t xml:space="preserve">## 14      27.3     0.0 12 0.2249</w:t>
+      </w:r>
+      <w:r>
+        <w:br w:type="textWrapping"/>
+      </w:r>
+      <w:r>
+        <w:rPr>
+          <w:rStyle w:val="VerbatimChar"/>
+        </w:rPr>
+        <w:t xml:space="preserve">## 13      26.1     0.3 11 0.1911</w:t>
+      </w:r>
+      <w:r>
+        <w:br w:type="textWrapping"/>
+      </w:r>
+      <w:r>
+        <w:rPr>
+          <w:rStyle w:val="VerbatimChar"/>
+        </w:rPr>
+        <w:t xml:space="preserve">## 30      27.8     1.0 13 0.1366</w:t>
+      </w:r>
+      <w:r>
+        <w:br w:type="textWrapping"/>
+      </w:r>
+      <w:r>
+        <w:rPr>
+          <w:rStyle w:val="VerbatimChar"/>
+        </w:rPr>
+        <w:t xml:space="preserve">## 29      26.6     1.4 12 0.1129</w:t>
+      </w:r>
+      <w:r>
+        <w:br w:type="textWrapping"/>
+      </w:r>
+      <w:r>
+        <w:rPr>
+          <w:rStyle w:val="VerbatimChar"/>
+        </w:rPr>
+        <w:t xml:space="preserve">## 16      27.4     1.8 13 0.0928</w:t>
+      </w:r>
+      <w:r>
+        <w:br w:type="textWrapping"/>
+      </w:r>
+      <w:r>
+        <w:rPr>
+          <w:rStyle w:val="VerbatimChar"/>
+        </w:rPr>
+        <w:t xml:space="preserve">## 32      28.2     2.1 14 0.0796</w:t>
+      </w:r>
+      <w:r>
+        <w:br w:type="textWrapping"/>
+      </w:r>
+      <w:r>
+        <w:rPr>
+          <w:rStyle w:val="VerbatimChar"/>
+        </w:rPr>
+        <w:t xml:space="preserve">## 15      26.2     2.1 12 0.0786</w:t>
+      </w:r>
+      <w:r>
+        <w:br w:type="textWrapping"/>
+      </w:r>
+      <w:r>
+        <w:rPr>
+          <w:rStyle w:val="VerbatimChar"/>
+        </w:rPr>
+        <w:t xml:space="preserve">## 31      27.1     2.5 13 0.0658</w:t>
+      </w:r>
+      <w:r>
+        <w:br w:type="textWrapping"/>
+      </w:r>
+      <w:r>
+        <w:rPr>
+          <w:rStyle w:val="VerbatimChar"/>
+        </w:rPr>
+        <w:t xml:space="preserve">## 6       22.3     7.9 11 0.0044</w:t>
+      </w:r>
+      <w:r>
+        <w:br w:type="textWrapping"/>
+      </w:r>
+      <w:r>
+        <w:rPr>
+          <w:rStyle w:val="VerbatimChar"/>
+        </w:rPr>
+        <w:t xml:space="preserve">## 5       21.0     8.6 10 0.0031</w:t>
+      </w:r>
+      <w:r>
+        <w:br w:type="textWrapping"/>
+      </w:r>
+      <w:r>
+        <w:rPr>
+          <w:rStyle w:val="VerbatimChar"/>
+        </w:rPr>
+        <w:t xml:space="preserve">## 22      22.7     9.1 12 0.0024</w:t>
+      </w:r>
+      <w:r>
+        <w:br w:type="textWrapping"/>
+      </w:r>
+      <w:r>
+        <w:rPr>
+          <w:rStyle w:val="VerbatimChar"/>
+        </w:rPr>
+        <w:t xml:space="preserve">## 8       22.6     9.4 12 0.0020</w:t>
+      </w:r>
+      <w:r>
+        <w:br w:type="textWrapping"/>
+      </w:r>
+      <w:r>
+        <w:rPr>
+          <w:rStyle w:val="VerbatimChar"/>
+        </w:rPr>
+        <w:t xml:space="preserve">## 24      23.4     9.7 13 0.0017</w:t>
+      </w:r>
+      <w:r>
+        <w:br w:type="textWrapping"/>
+      </w:r>
+      <w:r>
+        <w:rPr>
+          <w:rStyle w:val="VerbatimChar"/>
+        </w:rPr>
+        <w:t xml:space="preserve">## 21      21.4     9.8 11 0.0017</w:t>
+      </w:r>
+      <w:r>
+        <w:br w:type="textWrapping"/>
+      </w:r>
+      <w:r>
+        <w:rPr>
+          <w:rStyle w:val="VerbatimChar"/>
+        </w:rPr>
+        <w:t xml:space="preserve">## 7       21.2    10.1 11 0.0014</w:t>
+      </w:r>
+      <w:r>
+        <w:br w:type="textWrapping"/>
+      </w:r>
+      <w:r>
+        <w:rPr>
+          <w:rStyle w:val="VerbatimChar"/>
+        </w:rPr>
+        <w:t xml:space="preserve">## 23      22.0    10.5 12 0.0012</w:t>
+      </w:r>
+      <w:r>
+        <w:br w:type="textWrapping"/>
+      </w:r>
+      <w:r>
+        <w:rPr>
+          <w:rStyle w:val="VerbatimChar"/>
+        </w:rPr>
+        <w:t xml:space="preserve">## 25      13.9    24.7 11 &lt;0.001</w:t>
+      </w:r>
+      <w:r>
+        <w:br w:type="textWrapping"/>
+      </w:r>
+      <w:r>
+        <w:rPr>
+          <w:rStyle w:val="VerbatimChar"/>
+        </w:rPr>
+        <w:t xml:space="preserve">## 26      14.1    26.3 12 &lt;0.001</w:t>
+      </w:r>
+      <w:r>
+        <w:br w:type="textWrapping"/>
+      </w:r>
+      <w:r>
+        <w:rPr>
+          <w:rStyle w:val="VerbatimChar"/>
+        </w:rPr>
+        <w:t xml:space="preserve">## 27      14.0    26.5 12 &lt;0.001</w:t>
+      </w:r>
+      <w:r>
+        <w:br w:type="textWrapping"/>
+      </w:r>
+      <w:r>
+        <w:rPr>
+          <w:rStyle w:val="VerbatimChar"/>
+        </w:rPr>
+        <w:t xml:space="preserve">## 9       12.0    26.7 10 &lt;0.001</w:t>
+      </w:r>
+      <w:r>
+        <w:br w:type="textWrapping"/>
+      </w:r>
+      <w:r>
+        <w:rPr>
+          <w:rStyle w:val="VerbatimChar"/>
+        </w:rPr>
+        <w:t xml:space="preserve">## 11      12.7    27.3 11 &lt;0.001</w:t>
+      </w:r>
+      <w:r>
+        <w:br w:type="textWrapping"/>
+      </w:r>
+      <w:r>
+        <w:rPr>
+          <w:rStyle w:val="VerbatimChar"/>
+        </w:rPr>
+        <w:t xml:space="preserve">## 28      14.2    28.1 13 &lt;0.001</w:t>
+      </w:r>
+      <w:r>
+        <w:br w:type="textWrapping"/>
+      </w:r>
+      <w:r>
+        <w:rPr>
+          <w:rStyle w:val="VerbatimChar"/>
+        </w:rPr>
+        <w:t xml:space="preserve">## 10      12.1    28.3 11 &lt;0.001</w:t>
+      </w:r>
+      <w:r>
+        <w:br w:type="textWrapping"/>
+      </w:r>
+      <w:r>
+        <w:rPr>
+          <w:rStyle w:val="VerbatimChar"/>
+        </w:rPr>
+        <w:t xml:space="preserve">## 12      12.8    28.9 12 &lt;0.001</w:t>
+      </w:r>
+      <w:r>
+        <w:br w:type="textWrapping"/>
+      </w:r>
+      <w:r>
+        <w:rPr>
+          <w:rStyle w:val="VerbatimChar"/>
+        </w:rPr>
+        <w:t xml:space="preserve">## 17       8.0    34.5 10 &lt;0.001</w:t>
+      </w:r>
+      <w:r>
+        <w:br w:type="textWrapping"/>
+      </w:r>
+      <w:r>
+        <w:rPr>
+          <w:rStyle w:val="VerbatimChar"/>
+        </w:rPr>
+        <w:t xml:space="preserve">## 18       8.3    36.0 11 &lt;0.001</w:t>
+      </w:r>
+      <w:r>
+        <w:br w:type="textWrapping"/>
+      </w:r>
+      <w:r>
+        <w:rPr>
+          <w:rStyle w:val="VerbatimChar"/>
+        </w:rPr>
+        <w:t xml:space="preserve">## 1        6.2    36.2 9  &lt;0.001</w:t>
+      </w:r>
+      <w:r>
+        <w:br w:type="textWrapping"/>
+      </w:r>
+      <w:r>
+        <w:rPr>
+          <w:rStyle w:val="VerbatimChar"/>
+        </w:rPr>
+        <w:t xml:space="preserve">## 19       8.1    36.3 11 &lt;0.001</w:t>
+      </w:r>
+      <w:r>
+        <w:br w:type="textWrapping"/>
+      </w:r>
+      <w:r>
+        <w:rPr>
+          <w:rStyle w:val="VerbatimChar"/>
+        </w:rPr>
+        <w:t xml:space="preserve">## 3        6.8    37.0 10 &lt;0.001</w:t>
+      </w:r>
+      <w:r>
+        <w:br w:type="textWrapping"/>
+      </w:r>
+      <w:r>
+        <w:rPr>
+          <w:rStyle w:val="VerbatimChar"/>
+        </w:rPr>
+        <w:t xml:space="preserve">## 2        6.4    37.8 10 &lt;0.001</w:t>
+      </w:r>
+      <w:r>
+        <w:br w:type="textWrapping"/>
+      </w:r>
+      <w:r>
+        <w:rPr>
+          <w:rStyle w:val="VerbatimChar"/>
+        </w:rPr>
+        <w:t xml:space="preserve">## 20       8.3    37.9 12 &lt;0.001</w:t>
+      </w:r>
+      <w:r>
+        <w:br w:type="textWrapping"/>
+      </w:r>
+      <w:r>
+        <w:rPr>
+          <w:rStyle w:val="VerbatimChar"/>
+        </w:rPr>
+        <w:t xml:space="preserve">## 4        7.0    38.6 11 &lt;0.001</w:t>
+      </w:r>
+      <w:r>
+        <w:br w:type="textWrapping"/>
+      </w:r>
+      <w:r>
+        <w:rPr>
+          <w:rStyle w:val="VerbatimChar"/>
+        </w:rPr>
+        <w:t xml:space="preserve">## Nullmod  0.0    42.6 6  &lt;0.001</w:t>
       </w:r>
     </w:p>
     <w:p>
@@ -382,17 +1459,673 @@
         <w:pStyle w:val="FirstParagraph"/>
       </w:pPr>
       <w:r>
-        <w:t xml:space="preserve">Continue modelling Line characteristics with both environmental variables</w:t>
+        <w:t xml:space="preserve">Five models within 2 dAIC points of each other, with model weights between 9 - 22%.</w:t>
       </w:r>
     </w:p>
     <w:p>
       <w:pPr>
         <w:pStyle w:val="Heading2"/>
       </w:pPr>
-      <w:bookmarkStart w:id="23" w:name="line-characteristics"/>
+      <w:bookmarkStart w:id="22" w:name="evidence-ratios-and-cumulative-model-weight-calculating-confidence-intervals"/>
+      <w:bookmarkEnd w:id="22"/>
+      <w:r>
+        <w:t xml:space="preserve">Evidence Ratios and Cumulative model weight (calculating confidence intervals)</w:t>
+      </w:r>
+    </w:p>
+    <w:p>
+      <w:pPr>
+        <w:pStyle w:val="FirstParagraph"/>
+      </w:pPr>
+      <w:r>
+        <w:t xml:space="preserve">Calculating evidence ratios (AIC wt of best model/AIC weight of others) gives:</w:t>
+      </w:r>
+    </w:p>
+    <w:p>
+      <w:pPr>
+        <w:pStyle w:val="SourceCode"/>
+      </w:pPr>
+      <w:r>
+        <w:rPr>
+          <w:rStyle w:val="VerbatimChar"/>
+        </w:rPr>
+        <w:t xml:space="preserve">##    ModelNames dLogLikelihood       dAIC  Modelweight CumulativeWeight</w:t>
+      </w:r>
+      <w:r>
+        <w:br w:type="textWrapping"/>
+      </w:r>
+      <w:r>
+        <w:rPr>
+          <w:rStyle w:val="VerbatimChar"/>
+        </w:rPr>
+        <w:t xml:space="preserve">## 1          14      27.279944  0.0000000 2.248796e-01        0.2248796</w:t>
+      </w:r>
+      <w:r>
+        <w:br w:type="textWrapping"/>
+      </w:r>
+      <w:r>
+        <w:rPr>
+          <w:rStyle w:val="VerbatimChar"/>
+        </w:rPr>
+        <w:t xml:space="preserve">## 2          13      26.117004  0.3258787 1.910673e-01        0.4159468</w:t>
+      </w:r>
+      <w:r>
+        <w:br w:type="textWrapping"/>
+      </w:r>
+      <w:r>
+        <w:rPr>
+          <w:rStyle w:val="VerbatimChar"/>
+        </w:rPr>
+        <w:t xml:space="preserve">## 3          30      27.781085  0.9977172 1.365521e-01        0.5524989</w:t>
+      </w:r>
+      <w:r>
+        <w:br w:type="textWrapping"/>
+      </w:r>
+      <w:r>
+        <w:rPr>
+          <w:rStyle w:val="VerbatimChar"/>
+        </w:rPr>
+        <w:t xml:space="preserve">## 4          29      26.591128  1.3776307 1.129279e-01        0.6654268</w:t>
+      </w:r>
+      <w:r>
+        <w:br w:type="textWrapping"/>
+      </w:r>
+      <w:r>
+        <w:rPr>
+          <w:rStyle w:val="VerbatimChar"/>
+        </w:rPr>
+        <w:t xml:space="preserve">## 5          16      27.394784  1.7703188 9.279619e-02        0.7582230</w:t>
+      </w:r>
+      <w:r>
+        <w:br w:type="textWrapping"/>
+      </w:r>
+      <w:r>
+        <w:rPr>
+          <w:rStyle w:val="VerbatimChar"/>
+        </w:rPr>
+        <w:t xml:space="preserve">## 6          32      28.240996  2.0778965 7.956837e-02        0.8377914</w:t>
+      </w:r>
+      <w:r>
+        <w:br w:type="textWrapping"/>
+      </w:r>
+      <w:r>
+        <w:rPr>
+          <w:rStyle w:val="VerbatimChar"/>
+        </w:rPr>
+        <w:t xml:space="preserve">## 7          15      26.228773  2.1023406 7.860180e-02        0.9163932</w:t>
+      </w:r>
+      <w:r>
+        <w:br w:type="textWrapping"/>
+      </w:r>
+      <w:r>
+        <w:rPr>
+          <w:rStyle w:val="VerbatimChar"/>
+        </w:rPr>
+        <w:t xml:space="preserve">## 8          31      27.050444  2.4590005 6.576348e-02        0.9821567</w:t>
+      </w:r>
+      <w:r>
+        <w:br w:type="textWrapping"/>
+      </w:r>
+      <w:r>
+        <w:rPr>
+          <w:rStyle w:val="VerbatimChar"/>
+        </w:rPr>
+        <w:t xml:space="preserve">## 9           6      22.338165  7.8835569 4.365735e-03        0.9865224</w:t>
+      </w:r>
+      <w:r>
+        <w:br w:type="textWrapping"/>
+      </w:r>
+      <w:r>
+        <w:rPr>
+          <w:rStyle w:val="VerbatimChar"/>
+        </w:rPr>
+        <w:t xml:space="preserve">## 10          5      20.985547  8.5887945 3.068435e-03        0.9895909</w:t>
+      </w:r>
+      <w:r>
+        <w:br w:type="textWrapping"/>
+      </w:r>
+      <w:r>
+        <w:rPr>
+          <w:rStyle w:val="VerbatimChar"/>
+        </w:rPr>
+        <w:t xml:space="preserve">## 11         22      22.747081  9.0657263 2.417422e-03        0.9920083</w:t>
+      </w:r>
+      <w:r>
+        <w:br w:type="textWrapping"/>
+      </w:r>
+      <w:r>
+        <w:rPr>
+          <w:rStyle w:val="VerbatimChar"/>
+        </w:rPr>
+        <w:t xml:space="preserve">## 12          8      22.574317  9.4112535 2.033866e-03        0.9940421</w:t>
+      </w:r>
+      <w:r>
+        <w:br w:type="textWrapping"/>
+      </w:r>
+      <w:r>
+        <w:rPr>
+          <w:rStyle w:val="VerbatimChar"/>
+        </w:rPr>
+        <w:t xml:space="preserve">## 13         24      23.407462  9.7449638 1.721306e-03        0.9957634</w:t>
+      </w:r>
+      <w:r>
+        <w:br w:type="textWrapping"/>
+      </w:r>
+      <w:r>
+        <w:rPr>
+          <w:rStyle w:val="VerbatimChar"/>
+        </w:rPr>
+        <w:t xml:space="preserve">## 14         21      21.370829  9.8182300 1.659390e-03        0.9974228</w:t>
+      </w:r>
+      <w:r>
+        <w:br w:type="textWrapping"/>
+      </w:r>
+      <w:r>
+        <w:rPr>
+          <w:rStyle w:val="VerbatimChar"/>
+        </w:rPr>
+        <w:t xml:space="preserve">## 15          7      21.209268 10.1413513 1.411834e-03        0.9988347</w:t>
+      </w:r>
+      <w:r>
+        <w:br w:type="textWrapping"/>
+      </w:r>
+      <w:r>
+        <w:rPr>
+          <w:rStyle w:val="VerbatimChar"/>
+        </w:rPr>
+        <w:t xml:space="preserve">## 16         23      22.014866 10.5301556 1.162400e-03        0.9999971</w:t>
+      </w:r>
+      <w:r>
+        <w:br w:type="textWrapping"/>
+      </w:r>
+      <w:r>
+        <w:rPr>
+          <w:rStyle w:val="VerbatimChar"/>
+        </w:rPr>
+        <w:t xml:space="preserve">## 17         25      13.930374 24.6991388 9.740923e-07        0.9999980</w:t>
+      </w:r>
+      <w:r>
+        <w:br w:type="textWrapping"/>
+      </w:r>
+      <w:r>
+        <w:rPr>
+          <w:rStyle w:val="VerbatimChar"/>
+        </w:rPr>
+        <w:t xml:space="preserve">## 18         26      14.146586 26.2667150 4.448415e-07        0.9999985</w:t>
+      </w:r>
+      <w:r>
+        <w:br w:type="textWrapping"/>
+      </w:r>
+      <w:r>
+        <w:rPr>
+          <w:rStyle w:val="VerbatimChar"/>
+        </w:rPr>
+        <w:t xml:space="preserve">## 19         27      14.013418 26.5330511 3.893777e-07        0.9999989</w:t>
+      </w:r>
+      <w:r>
+        <w:br w:type="textWrapping"/>
+      </w:r>
+      <w:r>
+        <w:rPr>
+          <w:rStyle w:val="VerbatimChar"/>
+        </w:rPr>
+        <w:t xml:space="preserve">## 20          9      11.953161 26.6535661 3.666077e-07        0.9999992</w:t>
+      </w:r>
+      <w:r>
+        <w:br w:type="textWrapping"/>
+      </w:r>
+      <w:r>
+        <w:rPr>
+          <w:rStyle w:val="VerbatimChar"/>
+        </w:rPr>
+        <w:t xml:space="preserve">## 21         11      12.650484 27.2589203 2.708636e-07        0.9999995</w:t>
+      </w:r>
+      <w:r>
+        <w:br w:type="textWrapping"/>
+      </w:r>
+      <w:r>
+        <w:rPr>
+          <w:rStyle w:val="VerbatimChar"/>
+        </w:rPr>
+        <w:t xml:space="preserve">## 22         28      14.225000 28.1098884 1.769967e-07        0.9999997</w:t>
+      </w:r>
+      <w:r>
+        <w:br w:type="textWrapping"/>
+      </w:r>
+      <w:r>
+        <w:rPr>
+          <w:rStyle w:val="VerbatimChar"/>
+        </w:rPr>
+        <w:t xml:space="preserve">## 23         10      12.145688 28.2685116 1.635011e-07        0.9999999</w:t>
+      </w:r>
+      <w:r>
+        <w:br w:type="textWrapping"/>
+      </w:r>
+      <w:r>
+        <w:rPr>
+          <w:rStyle w:val="VerbatimChar"/>
+        </w:rPr>
+        <w:t xml:space="preserve">## 24         12      12.822568 28.9147518 1.183563e-07        1.0000000</w:t>
+      </w:r>
+      <w:r>
+        <w:br w:type="textWrapping"/>
+      </w:r>
+      <w:r>
+        <w:rPr>
+          <w:rStyle w:val="VerbatimChar"/>
+        </w:rPr>
+        <w:t xml:space="preserve">## 25         17       8.042959 34.4739701 7.345519e-09        1.0000000</w:t>
+      </w:r>
+      <w:r>
+        <w:br w:type="textWrapping"/>
+      </w:r>
+      <w:r>
+        <w:rPr>
+          <w:rStyle w:val="VerbatimChar"/>
+        </w:rPr>
+        <w:t xml:space="preserve">## 26         18       8.281747 35.9963936 3.431092e-09        1.0000000</w:t>
+      </w:r>
+      <w:r>
+        <w:br w:type="textWrapping"/>
+      </w:r>
+      <w:r>
+        <w:rPr>
+          <w:rStyle w:val="VerbatimChar"/>
+        </w:rPr>
+        <w:t xml:space="preserve">## 27          1       6.156871 36.2461457 3.028304e-09        1.0000000</w:t>
+      </w:r>
+      <w:r>
+        <w:br w:type="textWrapping"/>
+      </w:r>
+      <w:r>
+        <w:rPr>
+          <w:rStyle w:val="VerbatimChar"/>
+        </w:rPr>
+        <w:t xml:space="preserve">## 28         19       8.105448 36.3489905 2.876517e-09        1.0000000</w:t>
+      </w:r>
+      <w:r>
+        <w:br w:type="textWrapping"/>
+      </w:r>
+      <w:r>
+        <w:rPr>
+          <w:rStyle w:val="VerbatimChar"/>
+        </w:rPr>
+        <w:t xml:space="preserve">## 29          3       6.782396 36.9950949 2.082415e-09        1.0000000</w:t>
+      </w:r>
+      <w:r>
+        <w:br w:type="textWrapping"/>
+      </w:r>
+      <w:r>
+        <w:rPr>
+          <w:rStyle w:val="VerbatimChar"/>
+        </w:rPr>
+        <w:t xml:space="preserve">## 30          2       6.369866 37.8201555 1.378502e-09        1.0000000</w:t>
+      </w:r>
+      <w:r>
+        <w:br w:type="textWrapping"/>
+      </w:r>
+      <w:r>
+        <w:rPr>
+          <w:rStyle w:val="VerbatimChar"/>
+        </w:rPr>
+        <w:t xml:space="preserve">## 31         20       8.339055 37.8817779 1.336677e-09        1.0000000</w:t>
+      </w:r>
+      <w:r>
+        <w:br w:type="textWrapping"/>
+      </w:r>
+      <w:r>
+        <w:rPr>
+          <w:rStyle w:val="VerbatimChar"/>
+        </w:rPr>
+        <w:t xml:space="preserve">## 32          4       6.973745 38.6123977 9.276291e-10        1.0000000</w:t>
+      </w:r>
+      <w:r>
+        <w:br w:type="textWrapping"/>
+      </w:r>
+      <w:r>
+        <w:rPr>
+          <w:rStyle w:val="VerbatimChar"/>
+        </w:rPr>
+        <w:t xml:space="preserve">## 33    Nullmod       0.000000 42.5598875 1.288807e-10        1.0000000</w:t>
+      </w:r>
+      <w:r>
+        <w:br w:type="textWrapping"/>
+      </w:r>
+      <w:r>
+        <w:rPr>
+          <w:rStyle w:val="VerbatimChar"/>
+        </w:rPr>
+        <w:t xml:space="preserve">##       EvidenceRatio</w:t>
+      </w:r>
+      <w:r>
+        <w:br w:type="textWrapping"/>
+      </w:r>
+      <w:r>
+        <w:rPr>
+          <w:rStyle w:val="VerbatimChar"/>
+        </w:rPr>
+        <w:t xml:space="preserve">## 1                  </w:t>
+      </w:r>
+      <w:r>
+        <w:br w:type="textWrapping"/>
+      </w:r>
+      <w:r>
+        <w:rPr>
+          <w:rStyle w:val="VerbatimChar"/>
+        </w:rPr>
+        <w:t xml:space="preserve">## 2  1.17696532412484</w:t>
+      </w:r>
+      <w:r>
+        <w:br w:type="textWrapping"/>
+      </w:r>
+      <w:r>
+        <w:rPr>
+          <w:rStyle w:val="VerbatimChar"/>
+        </w:rPr>
+        <w:t xml:space="preserve">## 3  1.64684049453493</w:t>
+      </w:r>
+      <w:r>
+        <w:br w:type="textWrapping"/>
+      </w:r>
+      <w:r>
+        <w:rPr>
+          <w:rStyle w:val="VerbatimChar"/>
+        </w:rPr>
+        <w:t xml:space="preserve">## 4  1.99135508218178</w:t>
+      </w:r>
+      <w:r>
+        <w:br w:type="textWrapping"/>
+      </w:r>
+      <w:r>
+        <w:rPr>
+          <w:rStyle w:val="VerbatimChar"/>
+        </w:rPr>
+        <w:t xml:space="preserve">## 5  2.42337065147264</w:t>
+      </w:r>
+      <w:r>
+        <w:br w:type="textWrapping"/>
+      </w:r>
+      <w:r>
+        <w:rPr>
+          <w:rStyle w:val="VerbatimChar"/>
+        </w:rPr>
+        <w:t xml:space="preserve">## 6  2.82624294030177</w:t>
+      </w:r>
+      <w:r>
+        <w:br w:type="textWrapping"/>
+      </w:r>
+      <w:r>
+        <w:rPr>
+          <w:rStyle w:val="VerbatimChar"/>
+        </w:rPr>
+        <w:t xml:space="preserve">## 7  2.86099742172238</w:t>
+      </w:r>
+      <w:r>
+        <w:br w:type="textWrapping"/>
+      </w:r>
+      <w:r>
+        <w:rPr>
+          <w:rStyle w:val="VerbatimChar"/>
+        </w:rPr>
+        <w:t xml:space="preserve">## 8  3.41952014755503</w:t>
+      </w:r>
+      <w:r>
+        <w:br w:type="textWrapping"/>
+      </w:r>
+      <w:r>
+        <w:rPr>
+          <w:rStyle w:val="VerbatimChar"/>
+        </w:rPr>
+        <w:t xml:space="preserve">## 9  51.5101272825469</w:t>
+      </w:r>
+      <w:r>
+        <w:br w:type="textWrapping"/>
+      </w:r>
+      <w:r>
+        <w:rPr>
+          <w:rStyle w:val="VerbatimChar"/>
+        </w:rPr>
+        <w:t xml:space="preserve">## 10 73.2880252609762</w:t>
+      </w:r>
+      <w:r>
+        <w:br w:type="textWrapping"/>
+      </w:r>
+      <w:r>
+        <w:rPr>
+          <w:rStyle w:val="VerbatimChar"/>
+        </w:rPr>
+        <w:t xml:space="preserve">## 11 93.0245220569289</w:t>
+      </w:r>
+      <w:r>
+        <w:br w:type="textWrapping"/>
+      </w:r>
+      <w:r>
+        <w:rPr>
+          <w:rStyle w:val="VerbatimChar"/>
+        </w:rPr>
+        <w:t xml:space="preserve">## 12 110.567563344124</w:t>
+      </w:r>
+      <w:r>
+        <w:br w:type="textWrapping"/>
+      </w:r>
+      <w:r>
+        <w:rPr>
+          <w:rStyle w:val="VerbatimChar"/>
+        </w:rPr>
+        <w:t xml:space="preserve">## 13 130.644760623985</w:t>
+      </w:r>
+      <w:r>
+        <w:br w:type="textWrapping"/>
+      </w:r>
+      <w:r>
+        <w:rPr>
+          <w:rStyle w:val="VerbatimChar"/>
+        </w:rPr>
+        <w:t xml:space="preserve">## 14  135.51942607356</w:t>
+      </w:r>
+      <w:r>
+        <w:br w:type="textWrapping"/>
+      </w:r>
+      <w:r>
+        <w:rPr>
+          <w:rStyle w:val="VerbatimChar"/>
+        </w:rPr>
+        <w:t xml:space="preserve">## 15 159.281906678765</w:t>
+      </w:r>
+      <w:r>
+        <w:br w:type="textWrapping"/>
+      </w:r>
+      <w:r>
+        <w:rPr>
+          <w:rStyle w:val="VerbatimChar"/>
+        </w:rPr>
+        <w:t xml:space="preserve">## 16 193.461364072109</w:t>
+      </w:r>
+      <w:r>
+        <w:br w:type="textWrapping"/>
+      </w:r>
+      <w:r>
+        <w:rPr>
+          <w:rStyle w:val="VerbatimChar"/>
+        </w:rPr>
+        <w:t xml:space="preserve">## 17 230860.614728904</w:t>
+      </w:r>
+      <w:r>
+        <w:br w:type="textWrapping"/>
+      </w:r>
+      <w:r>
+        <w:rPr>
+          <w:rStyle w:val="VerbatimChar"/>
+        </w:rPr>
+        <w:t xml:space="preserve">## 18 505527.388325742</w:t>
+      </w:r>
+      <w:r>
+        <w:br w:type="textWrapping"/>
+      </w:r>
+      <w:r>
+        <w:rPr>
+          <w:rStyle w:val="VerbatimChar"/>
+        </w:rPr>
+        <w:t xml:space="preserve">## 19 577535.707952542</w:t>
+      </w:r>
+      <w:r>
+        <w:br w:type="textWrapping"/>
+      </w:r>
+      <w:r>
+        <w:rPr>
+          <w:rStyle w:val="VerbatimChar"/>
+        </w:rPr>
+        <w:t xml:space="preserve">## 20 613406.451704891</w:t>
+      </w:r>
+      <w:r>
+        <w:br w:type="textWrapping"/>
+      </w:r>
+      <w:r>
+        <w:rPr>
+          <w:rStyle w:val="VerbatimChar"/>
+        </w:rPr>
+        <w:t xml:space="preserve">## 21 830231.750458856</w:t>
+      </w:r>
+      <w:r>
+        <w:br w:type="textWrapping"/>
+      </w:r>
+      <w:r>
+        <w:rPr>
+          <w:rStyle w:val="VerbatimChar"/>
+        </w:rPr>
+        <w:t xml:space="preserve">## 22  1270529.3989178</w:t>
+      </w:r>
+      <w:r>
+        <w:br w:type="textWrapping"/>
+      </w:r>
+      <w:r>
+        <w:rPr>
+          <w:rStyle w:val="VerbatimChar"/>
+        </w:rPr>
+        <w:t xml:space="preserve">## 23 1375400.87020993</w:t>
+      </w:r>
+      <w:r>
+        <w:br w:type="textWrapping"/>
+      </w:r>
+      <w:r>
+        <w:rPr>
+          <w:rStyle w:val="VerbatimChar"/>
+        </w:rPr>
+        <w:t xml:space="preserve">## 24 1900021.74626269</w:t>
+      </w:r>
+      <w:r>
+        <w:br w:type="textWrapping"/>
+      </w:r>
+      <w:r>
+        <w:rPr>
+          <w:rStyle w:val="VerbatimChar"/>
+        </w:rPr>
+        <w:t xml:space="preserve">## 25 30614522.5222879</w:t>
+      </w:r>
+      <w:r>
+        <w:br w:type="textWrapping"/>
+      </w:r>
+      <w:r>
+        <w:rPr>
+          <w:rStyle w:val="VerbatimChar"/>
+        </w:rPr>
+        <w:t xml:space="preserve">## 26 65541676.8246247</w:t>
+      </w:r>
+      <w:r>
+        <w:br w:type="textWrapping"/>
+      </w:r>
+      <w:r>
+        <w:rPr>
+          <w:rStyle w:val="VerbatimChar"/>
+        </w:rPr>
+        <w:t xml:space="preserve">## 27 74259246.0421405</w:t>
+      </w:r>
+      <w:r>
+        <w:br w:type="textWrapping"/>
+      </w:r>
+      <w:r>
+        <w:rPr>
+          <w:rStyle w:val="VerbatimChar"/>
+        </w:rPr>
+        <w:t xml:space="preserve">## 28 78177721.3839269</w:t>
+      </w:r>
+      <w:r>
+        <w:br w:type="textWrapping"/>
+      </w:r>
+      <w:r>
+        <w:rPr>
+          <w:rStyle w:val="VerbatimChar"/>
+        </w:rPr>
+        <w:t xml:space="preserve">## 29  107989810.82702</w:t>
+      </w:r>
+      <w:r>
+        <w:br w:type="textWrapping"/>
+      </w:r>
+      <w:r>
+        <w:rPr>
+          <w:rStyle w:val="VerbatimChar"/>
+        </w:rPr>
+        <w:t xml:space="preserve">## 30 163133227.518835</w:t>
+      </w:r>
+      <w:r>
+        <w:br w:type="textWrapping"/>
+      </w:r>
+      <w:r>
+        <w:rPr>
+          <w:rStyle w:val="VerbatimChar"/>
+        </w:rPr>
+        <w:t xml:space="preserve">## 31 168237786.098683</w:t>
+      </w:r>
+      <w:r>
+        <w:br w:type="textWrapping"/>
+      </w:r>
+      <w:r>
+        <w:rPr>
+          <w:rStyle w:val="VerbatimChar"/>
+        </w:rPr>
+        <w:t xml:space="preserve">## 32 242424004.478266</w:t>
+      </w:r>
+      <w:r>
+        <w:br w:type="textWrapping"/>
+      </w:r>
+      <w:r>
+        <w:rPr>
+          <w:rStyle w:val="VerbatimChar"/>
+        </w:rPr>
+        <w:t xml:space="preserve">## 33 1744866277.81755</w:t>
+      </w:r>
+    </w:p>
+    <w:p>
+      <w:pPr>
+        <w:pStyle w:val="FirstParagraph"/>
+      </w:pPr>
+      <w:r>
+        <w:t xml:space="preserve">Examining summaries for top 5 models (2dAIC)</w:t>
+      </w:r>
+    </w:p>
+    <w:p>
+      <w:pPr>
+        <w:pStyle w:val="BodyText"/>
+      </w:pPr>
+      <w:r>
+        <w:t xml:space="preserve">In addtion to Treatment and ActiveDays, all 5 models contain pSnow and lowland. 3 contain LD, 2 contain VegHt, and 1 contains LineWidth</w:t>
+      </w:r>
+    </w:p>
+    <w:p>
+      <w:pPr>
+        <w:pStyle w:val="Heading3"/>
+      </w:pPr>
+      <w:bookmarkStart w:id="23" w:name="pretending-variables"/>
       <w:bookmarkEnd w:id="23"/>
       <w:r>
-        <w:t xml:space="preserve">Line characteristics</w:t>
+        <w:t xml:space="preserve">Pretending variables</w:t>
+      </w:r>
+    </w:p>
+    <w:p>
+      <w:pPr>
+        <w:pStyle w:val="FirstParagraph"/>
+      </w:pPr>
+      <w:r>
+        <w:t xml:space="preserve">Comparing deviance of top models - if covariate does not add much, resdiual deviance will be similar across models</w:t>
       </w:r>
     </w:p>
     <w:tbl>
@@ -419,7 +2152,7 @@
               <w:jc w:val="left"/>
             </w:pPr>
             <w:r>
-              <w:t xml:space="preserve">Model Name</w:t>
+              <w:t xml:space="preserve">Model</w:t>
             </w:r>
           </w:p>
         </w:tc>
@@ -436,7 +2169,24 @@
               <w:jc w:val="left"/>
             </w:pPr>
             <w:r>
-              <w:t xml:space="preserve">Covariates</w:t>
+              <w:t xml:space="preserve">Est. + SE of addtional variables</w:t>
+            </w:r>
+          </w:p>
+        </w:tc>
+        <w:tc>
+          <w:tcPr>
+            <w:tcBorders>
+              <w:bottom w:val="single"/>
+            </w:tcBorders>
+            <w:vAlign w:val="bottom"/>
+          </w:tcPr>
+          <w:p>
+            <w:pPr>
+              <w:pStyle w:val="Compact"/>
+              <w:jc w:val="left"/>
+            </w:pPr>
+            <w:r>
+              <w:t xml:space="preserve">Residual Deviance</w:t>
             </w:r>
           </w:p>
         </w:tc>
@@ -449,18 +2199,25 @@
               <w:jc w:val="left"/>
             </w:pPr>
             <w:r>
-              <w:t xml:space="preserve">L1</w:t>
-            </w:r>
-          </w:p>
-        </w:tc>
-        <w:tc>
-          <w:p>
-            <w:pPr>
-              <w:pStyle w:val="Compact"/>
-              <w:jc w:val="left"/>
-            </w:pPr>
-            <w:r>
-              <w:t xml:space="preserve">Treatment + low1750 + pSnow</w:t>
+              <w:t xml:space="preserve">Treat + low + pSnow + LD + ActiveDays</w:t>
+            </w:r>
+          </w:p>
+        </w:tc>
+        <w:tc>
+          <w:p>
+            <w:pPr>
+              <w:pStyle w:val="Compact"/>
+            </w:pPr>
+          </w:p>
+        </w:tc>
+        <w:tc>
+          <w:p>
+            <w:pPr>
+              <w:pStyle w:val="Compact"/>
+              <w:jc w:val="left"/>
+            </w:pPr>
+            <w:r>
+              <w:t xml:space="preserve">597.5</w:t>
             </w:r>
           </w:p>
         </w:tc>
@@ -473,18 +2230,25 @@
               <w:jc w:val="left"/>
             </w:pPr>
             <w:r>
-              <w:t xml:space="preserve">L2</w:t>
-            </w:r>
-          </w:p>
-        </w:tc>
-        <w:tc>
-          <w:p>
-            <w:pPr>
-              <w:pStyle w:val="Compact"/>
-              <w:jc w:val="left"/>
-            </w:pPr>
-            <w:r>
-              <w:t xml:space="preserve">VegHt + low1750 + pSnow</w:t>
+              <w:t xml:space="preserve">Treat + low + pSnow + ActiveDays</w:t>
+            </w:r>
+          </w:p>
+        </w:tc>
+        <w:tc>
+          <w:p>
+            <w:pPr>
+              <w:pStyle w:val="Compact"/>
+            </w:pPr>
+          </w:p>
+        </w:tc>
+        <w:tc>
+          <w:p>
+            <w:pPr>
+              <w:pStyle w:val="Compact"/>
+              <w:jc w:val="left"/>
+            </w:pPr>
+            <w:r>
+              <w:t xml:space="preserve">599.8</w:t>
             </w:r>
           </w:p>
         </w:tc>
@@ -497,18 +2261,29 @@
               <w:jc w:val="left"/>
             </w:pPr>
             <w:r>
-              <w:t xml:space="preserve">L3</w:t>
-            </w:r>
-          </w:p>
-        </w:tc>
-        <w:tc>
-          <w:p>
-            <w:pPr>
-              <w:pStyle w:val="Compact"/>
-              <w:jc w:val="left"/>
-            </w:pPr>
-            <w:r>
-              <w:t xml:space="preserve">LD1750 + low1750 + pSnow</w:t>
+              <w:t xml:space="preserve">Treat + low + LD + pSnow + VegHt + ActiveDays</w:t>
+            </w:r>
+          </w:p>
+        </w:tc>
+        <w:tc>
+          <w:p>
+            <w:pPr>
+              <w:pStyle w:val="Compact"/>
+              <w:jc w:val="left"/>
+            </w:pPr>
+            <w:r>
+              <w:t xml:space="preserve">VegHt -0.85 +/- 0.88</w:t>
+            </w:r>
+          </w:p>
+        </w:tc>
+        <w:tc>
+          <w:p>
+            <w:pPr>
+              <w:pStyle w:val="Compact"/>
+              <w:jc w:val="left"/>
+            </w:pPr>
+            <w:r>
+              <w:t xml:space="preserve">596.5</w:t>
             </w:r>
           </w:p>
         </w:tc>
@@ -521,18 +2296,29 @@
               <w:jc w:val="left"/>
             </w:pPr>
             <w:r>
-              <w:t xml:space="preserve">L4</w:t>
-            </w:r>
-          </w:p>
-        </w:tc>
-        <w:tc>
-          <w:p>
-            <w:pPr>
-              <w:pStyle w:val="Compact"/>
-              <w:jc w:val="left"/>
-            </w:pPr>
-            <w:r>
-              <w:t xml:space="preserve">LineWidth + low1750 + pSnow</w:t>
+              <w:t xml:space="preserve">Treat + low + pSnow + VegHt + ActiveDays</w:t>
+            </w:r>
+          </w:p>
+        </w:tc>
+        <w:tc>
+          <w:p>
+            <w:pPr>
+              <w:pStyle w:val="Compact"/>
+              <w:jc w:val="left"/>
+            </w:pPr>
+            <w:r>
+              <w:t xml:space="preserve">VegHt -0.80 +/- 0.85</w:t>
+            </w:r>
+          </w:p>
+        </w:tc>
+        <w:tc>
+          <w:p>
+            <w:pPr>
+              <w:pStyle w:val="Compact"/>
+              <w:jc w:val="left"/>
+            </w:pPr>
+            <w:r>
+              <w:t xml:space="preserve">598.9</w:t>
             </w:r>
           </w:p>
         </w:tc>
@@ -545,234 +2331,29 @@
               <w:jc w:val="left"/>
             </w:pPr>
             <w:r>
-              <w:t xml:space="preserve">L5</w:t>
-            </w:r>
-          </w:p>
-        </w:tc>
-        <w:tc>
-          <w:p>
-            <w:pPr>
-              <w:pStyle w:val="Compact"/>
-              <w:jc w:val="left"/>
-            </w:pPr>
-            <w:r>
-              <w:t xml:space="preserve">Treatment + LineWidth + low1750 + pSnow</w:t>
-            </w:r>
-          </w:p>
-        </w:tc>
-      </w:tr>
-      <w:tr>
-        <w:tc>
-          <w:p>
-            <w:pPr>
-              <w:pStyle w:val="Compact"/>
-              <w:jc w:val="left"/>
-            </w:pPr>
-            <w:r>
-              <w:t xml:space="preserve">L6</w:t>
-            </w:r>
-          </w:p>
-        </w:tc>
-        <w:tc>
-          <w:p>
-            <w:pPr>
-              <w:pStyle w:val="Compact"/>
-              <w:jc w:val="left"/>
-            </w:pPr>
-            <w:r>
-              <w:t xml:space="preserve">LineWidth + VegHt + low1750 + pSnow</w:t>
-            </w:r>
-          </w:p>
-        </w:tc>
-      </w:tr>
-      <w:tr>
-        <w:tc>
-          <w:p>
-            <w:pPr>
-              <w:pStyle w:val="Compact"/>
-              <w:jc w:val="left"/>
-            </w:pPr>
-            <w:r>
-              <w:t xml:space="preserve">L7</w:t>
-            </w:r>
-          </w:p>
-        </w:tc>
-        <w:tc>
-          <w:p>
-            <w:pPr>
-              <w:pStyle w:val="Compact"/>
-              <w:jc w:val="left"/>
-            </w:pPr>
-            <w:r>
-              <w:t xml:space="preserve">Treatment + LD1750 + low1750 + pSnow</w:t>
-            </w:r>
-          </w:p>
-        </w:tc>
-      </w:tr>
-      <w:tr>
-        <w:tc>
-          <w:p>
-            <w:pPr>
-              <w:pStyle w:val="Compact"/>
-              <w:jc w:val="left"/>
-            </w:pPr>
-            <w:r>
-              <w:t xml:space="preserve">L8</w:t>
-            </w:r>
-          </w:p>
-        </w:tc>
-        <w:tc>
-          <w:p>
-            <w:pPr>
-              <w:pStyle w:val="Compact"/>
-              <w:jc w:val="left"/>
-            </w:pPr>
-            <w:r>
-              <w:t xml:space="preserve">LD1750 + VegHt + low1750 + pSnow</w:t>
-            </w:r>
-          </w:p>
-        </w:tc>
-      </w:tr>
-      <w:tr>
-        <w:tc>
-          <w:p>
-            <w:pPr>
-              <w:pStyle w:val="Compact"/>
-              <w:jc w:val="left"/>
-            </w:pPr>
-            <w:r>
-              <w:t xml:space="preserve">L9</w:t>
-            </w:r>
-          </w:p>
-        </w:tc>
-        <w:tc>
-          <w:p>
-            <w:pPr>
-              <w:pStyle w:val="Compact"/>
-              <w:jc w:val="left"/>
-            </w:pPr>
-            <w:r>
-              <w:t xml:space="preserve">Treatment + VegHt + low1750 + pSnow</w:t>
-            </w:r>
-          </w:p>
-        </w:tc>
-      </w:tr>
-      <w:tr>
-        <w:tc>
-          <w:p>
-            <w:pPr>
-              <w:pStyle w:val="Compact"/>
-              <w:jc w:val="left"/>
-            </w:pPr>
-            <w:r>
-              <w:t xml:space="preserve">L10</w:t>
-            </w:r>
-          </w:p>
-        </w:tc>
-        <w:tc>
-          <w:p>
-            <w:pPr>
-              <w:pStyle w:val="Compact"/>
-              <w:jc w:val="left"/>
-            </w:pPr>
-            <w:r>
-              <w:t xml:space="preserve">Treatment + LineWidth + VegHt + low1750 + pSnow</w:t>
-            </w:r>
-          </w:p>
-        </w:tc>
-      </w:tr>
-      <w:tr>
-        <w:tc>
-          <w:p>
-            <w:pPr>
-              <w:pStyle w:val="Compact"/>
-              <w:jc w:val="left"/>
-            </w:pPr>
-            <w:r>
-              <w:t xml:space="preserve">L11</w:t>
-            </w:r>
-          </w:p>
-        </w:tc>
-        <w:tc>
-          <w:p>
-            <w:pPr>
-              <w:pStyle w:val="Compact"/>
-              <w:jc w:val="left"/>
-            </w:pPr>
-            <w:r>
-              <w:t xml:space="preserve">Treatment + LineWidth + LD1750 + low1750 + pSnow</w:t>
-            </w:r>
-          </w:p>
-        </w:tc>
-      </w:tr>
-      <w:tr>
-        <w:tc>
-          <w:p>
-            <w:pPr>
-              <w:pStyle w:val="Compact"/>
-              <w:jc w:val="left"/>
-            </w:pPr>
-            <w:r>
-              <w:t xml:space="preserve">L12</w:t>
-            </w:r>
-          </w:p>
-        </w:tc>
-        <w:tc>
-          <w:p>
-            <w:pPr>
-              <w:pStyle w:val="Compact"/>
-              <w:jc w:val="left"/>
-            </w:pPr>
-            <w:r>
-              <w:t xml:space="preserve">Treatment + VegHt + LD1750 + low1750 + pSnow</w:t>
-            </w:r>
-          </w:p>
-        </w:tc>
-      </w:tr>
-      <w:tr>
-        <w:tc>
-          <w:p>
-            <w:pPr>
-              <w:pStyle w:val="Compact"/>
-              <w:jc w:val="left"/>
-            </w:pPr>
-            <w:r>
-              <w:t xml:space="preserve">L13</w:t>
-            </w:r>
-          </w:p>
-        </w:tc>
-        <w:tc>
-          <w:p>
-            <w:pPr>
-              <w:pStyle w:val="Compact"/>
-              <w:jc w:val="left"/>
-            </w:pPr>
-            <w:r>
-              <w:t xml:space="preserve">LineWidth + VegHt + LD1750 + low1750 + pSnow</w:t>
-            </w:r>
-          </w:p>
-        </w:tc>
-      </w:tr>
-      <w:tr>
-        <w:tc>
-          <w:p>
-            <w:pPr>
-              <w:pStyle w:val="Compact"/>
-              <w:jc w:val="left"/>
-            </w:pPr>
-            <w:r>
-              <w:t xml:space="preserve">L14</w:t>
-            </w:r>
-          </w:p>
-        </w:tc>
-        <w:tc>
-          <w:p>
-            <w:pPr>
-              <w:pStyle w:val="Compact"/>
-              <w:jc w:val="left"/>
-            </w:pPr>
-            <w:r>
-              <w:t xml:space="preserve">Treatment + LineWidth + LD1750 + VegHt + low1750 + pSnow</w:t>
+              <w:t xml:space="preserve">Treat + low + LD LineWidth + ActiveDays</w:t>
+            </w:r>
+          </w:p>
+        </w:tc>
+        <w:tc>
+          <w:p>
+            <w:pPr>
+              <w:pStyle w:val="Compact"/>
+              <w:jc w:val="left"/>
+            </w:pPr>
+            <w:r>
+              <w:t xml:space="preserve">LineWidth 0.21 +/- 0.44</w:t>
+            </w:r>
+          </w:p>
+        </w:tc>
+        <w:tc>
+          <w:p>
+            <w:pPr>
+              <w:pStyle w:val="Compact"/>
+              <w:jc w:val="left"/>
+            </w:pPr>
+            <w:r>
+              <w:t xml:space="preserve">597.2</w:t>
             </w:r>
           </w:p>
         </w:tc>
@@ -780,551 +2361,841 @@
     </w:tbl>
     <w:p>
       <w:pPr>
-        <w:pStyle w:val="SourceCode"/>
-      </w:pPr>
-      <w:r>
-        <w:rPr>
-          <w:rStyle w:val="VerbatimChar"/>
-        </w:rPr>
-        <w:t xml:space="preserve">##     dLogLik dAIC df weight</w:t>
-      </w:r>
-      <w:r>
-        <w:br w:type="textWrapping"/>
-      </w:r>
-      <w:r>
-        <w:rPr>
-          <w:rStyle w:val="VerbatimChar"/>
-        </w:rPr>
-        <w:t xml:space="preserve">## L8  43.0     0.0 10 0.205 </w:t>
-      </w:r>
-      <w:r>
-        <w:br w:type="textWrapping"/>
-      </w:r>
-      <w:r>
-        <w:rPr>
-          <w:rStyle w:val="VerbatimChar"/>
-        </w:rPr>
-        <w:t xml:space="preserve">## L2  41.5     0.9 9  0.130 </w:t>
-      </w:r>
-      <w:r>
-        <w:br w:type="textWrapping"/>
-      </w:r>
-      <w:r>
-        <w:rPr>
-          <w:rStyle w:val="VerbatimChar"/>
-        </w:rPr>
-        <w:t xml:space="preserve">## L12 45.4     1.1 13 0.116 </w:t>
-      </w:r>
-      <w:r>
-        <w:br w:type="textWrapping"/>
-      </w:r>
-      <w:r>
-        <w:rPr>
-          <w:rStyle w:val="VerbatimChar"/>
-        </w:rPr>
-        <w:t xml:space="preserve">## L9  44.2     1.6 12 0.092 </w:t>
-      </w:r>
-      <w:r>
-        <w:br w:type="textWrapping"/>
-      </w:r>
-      <w:r>
-        <w:rPr>
-          <w:rStyle w:val="VerbatimChar"/>
-        </w:rPr>
-        <w:t xml:space="preserve">## L13 43.1     1.8 11 0.084 </w:t>
-      </w:r>
-      <w:r>
-        <w:br w:type="textWrapping"/>
-      </w:r>
-      <w:r>
-        <w:rPr>
-          <w:rStyle w:val="VerbatimChar"/>
-        </w:rPr>
-        <w:t xml:space="preserve">## L11 45.1     1.9 13 0.080 </w:t>
-      </w:r>
-      <w:r>
-        <w:br w:type="textWrapping"/>
-      </w:r>
-      <w:r>
-        <w:rPr>
-          <w:rStyle w:val="VerbatimChar"/>
-        </w:rPr>
-        <w:t xml:space="preserve">## L14 45.9     2.3 14 0.066 </w:t>
-      </w:r>
-      <w:r>
-        <w:br w:type="textWrapping"/>
-      </w:r>
-      <w:r>
-        <w:rPr>
-          <w:rStyle w:val="VerbatimChar"/>
-        </w:rPr>
-        <w:t xml:space="preserve">## L5  43.9     2.3 12 0.065 </w:t>
-      </w:r>
-      <w:r>
-        <w:br w:type="textWrapping"/>
-      </w:r>
-      <w:r>
-        <w:rPr>
-          <w:rStyle w:val="VerbatimChar"/>
-        </w:rPr>
-        <w:t xml:space="preserve">## L4  40.7     2.5 9  0.058 </w:t>
-      </w:r>
-      <w:r>
-        <w:br w:type="textWrapping"/>
-      </w:r>
-      <w:r>
-        <w:rPr>
-          <w:rStyle w:val="VerbatimChar"/>
-        </w:rPr>
-        <w:t xml:space="preserve">## L10 44.6     2.7 13 0.053 </w:t>
-      </w:r>
-      <w:r>
-        <w:br w:type="textWrapping"/>
-      </w:r>
-      <w:r>
-        <w:rPr>
-          <w:rStyle w:val="VerbatimChar"/>
-        </w:rPr>
-        <w:t xml:space="preserve">## L6  41.6     2.8 10 0.052 </w:t>
-      </w:r>
-      <w:r>
-        <w:br w:type="textWrapping"/>
-      </w:r>
-      <w:r>
-        <w:rPr>
-          <w:rStyle w:val="VerbatimChar"/>
-        </w:rPr>
-        <w:t xml:space="preserve">## L7  26.7    36.6 12 &lt;0.001</w:t>
-      </w:r>
-      <w:r>
-        <w:br w:type="textWrapping"/>
-      </w:r>
-      <w:r>
-        <w:rPr>
-          <w:rStyle w:val="VerbatimChar"/>
-        </w:rPr>
-        <w:t xml:space="preserve">## L3  23.3    37.5 9  &lt;0.001</w:t>
-      </w:r>
-      <w:r>
-        <w:br w:type="textWrapping"/>
-      </w:r>
-      <w:r>
-        <w:rPr>
-          <w:rStyle w:val="VerbatimChar"/>
-        </w:rPr>
-        <w:t xml:space="preserve">## L1  24.8    38.3 11 &lt;0.001</w:t>
-      </w:r>
-      <w:r>
-        <w:br w:type="textWrapping"/>
-      </w:r>
-      <w:r>
-        <w:rPr>
-          <w:rStyle w:val="VerbatimChar"/>
-        </w:rPr>
-        <w:t xml:space="preserve">## E2  21.1    39.8 8  &lt;0.001</w:t>
-      </w:r>
-      <w:r>
-        <w:br w:type="textWrapping"/>
-      </w:r>
-      <w:r>
-        <w:rPr>
-          <w:rStyle w:val="VerbatimChar"/>
-        </w:rPr>
-        <w:t xml:space="preserve">## E3  16.3    47.5 7  &lt;0.001</w:t>
-      </w:r>
-      <w:r>
-        <w:br w:type="textWrapping"/>
-      </w:r>
-      <w:r>
-        <w:rPr>
-          <w:rStyle w:val="VerbatimChar"/>
-        </w:rPr>
-        <w:t xml:space="preserve">## E4   5.3    69.4 7  &lt;0.001</w:t>
-      </w:r>
-      <w:r>
-        <w:br w:type="textWrapping"/>
-      </w:r>
-      <w:r>
-        <w:rPr>
-          <w:rStyle w:val="VerbatimChar"/>
-        </w:rPr>
-        <w:t xml:space="preserve">## E1   0.0    78.0 6  &lt;0.001</w:t>
+        <w:pStyle w:val="BodyText"/>
+      </w:pPr>
+      <w:r>
+        <w:t xml:space="preserve">Parameter estimates and deviance are similar, indicating all models are roughly equivalent to one another.</w:t>
       </w:r>
     </w:p>
     <w:p>
       <w:pPr>
-        <w:pStyle w:val="FirstParagraph"/>
-      </w:pPr>
-      <w:r>
-        <w:t xml:space="preserve">Six models within 2 dAIC points of each other, with model weights between 0.08 - 20%</w:t>
-      </w:r>
-      <w:r>
-        <w:br w:type="textWrapping"/>
-      </w:r>
-      <w:r>
-        <w:t xml:space="preserve">VegHt is present in top 5 models.</w:t>
+        <w:pStyle w:val="Heading3"/>
+      </w:pPr>
+      <w:bookmarkStart w:id="24" w:name="model-averaging"/>
+      <w:bookmarkEnd w:id="24"/>
+      <w:r>
+        <w:t xml:space="preserve">Model averaging</w:t>
       </w:r>
     </w:p>
     <w:p>
       <w:pPr>
-        <w:pStyle w:val="Heading2"/>
-      </w:pPr>
-      <w:bookmarkStart w:id="24" w:name="evidence-ratios"/>
-      <w:bookmarkEnd w:id="24"/>
-      <w:r>
-        <w:t xml:space="preserve">Evidence Ratios</w:t>
+        <w:pStyle w:val="FirstParagraph"/>
+      </w:pPr>
+      <w:r>
+        <w:t xml:space="preserve">Multiple models are within 2dAIC scores of each other, suggesting that they all explain the data equally well. As my goal is to compare Treatment effects to the effects of other covariates, I do not just want the estimates given in the top model, but rather the best possible estimates for many covariates. I will therefore model average to obtain a weighted average estimate (effect size) of covariates included in models that are within 2 dAIC of one another or within 95% confidence intervals, whichever is more conservative.</w:t>
       </w:r>
     </w:p>
     <w:p>
       <w:pPr>
-        <w:pStyle w:val="FirstParagraph"/>
-      </w:pPr>
-      <w:r>
-        <w:t xml:space="preserve">Calculating evidence ratios (AIC wt of best model/AIC weight of others) gives:</w:t>
+        <w:pStyle w:val="SourceCode"/>
+      </w:pPr>
+      <w:r>
+        <w:rPr>
+          <w:rStyle w:val="VerbatimChar"/>
+        </w:rPr>
+        <w:t xml:space="preserve">## </w:t>
+      </w:r>
+      <w:r>
+        <w:br w:type="textWrapping"/>
+      </w:r>
+      <w:r>
+        <w:rPr>
+          <w:rStyle w:val="VerbatimChar"/>
+        </w:rPr>
+        <w:t xml:space="preserve">## Call:</w:t>
+      </w:r>
+      <w:r>
+        <w:br w:type="textWrapping"/>
+      </w:r>
+      <w:r>
+        <w:rPr>
+          <w:rStyle w:val="VerbatimChar"/>
+        </w:rPr>
+        <w:t xml:space="preserve">## model.avg(object = Cariboutop)</w:t>
+      </w:r>
+      <w:r>
+        <w:br w:type="textWrapping"/>
+      </w:r>
+      <w:r>
+        <w:rPr>
+          <w:rStyle w:val="VerbatimChar"/>
+        </w:rPr>
+        <w:t xml:space="preserve">## </w:t>
+      </w:r>
+      <w:r>
+        <w:br w:type="textWrapping"/>
+      </w:r>
+      <w:r>
+        <w:rPr>
+          <w:rStyle w:val="VerbatimChar"/>
+        </w:rPr>
+        <w:t xml:space="preserve">## Component model call: </w:t>
+      </w:r>
+      <w:r>
+        <w:br w:type="textWrapping"/>
+      </w:r>
+      <w:r>
+        <w:rPr>
+          <w:rStyle w:val="VerbatimChar"/>
+        </w:rPr>
+        <w:t xml:space="preserve">## glmmTMB(formula = Caribou ~ &lt;5 unique rhs&gt;, data = det, family = </w:t>
+      </w:r>
+      <w:r>
+        <w:br w:type="textWrapping"/>
+      </w:r>
+      <w:r>
+        <w:rPr>
+          <w:rStyle w:val="VerbatimChar"/>
+        </w:rPr>
+        <w:t xml:space="preserve">##      nbinom1, ziformula = ~1, dispformula = ~1)</w:t>
+      </w:r>
+      <w:r>
+        <w:br w:type="textWrapping"/>
+      </w:r>
+      <w:r>
+        <w:rPr>
+          <w:rStyle w:val="VerbatimChar"/>
+        </w:rPr>
+        <w:t xml:space="preserve">## </w:t>
+      </w:r>
+      <w:r>
+        <w:br w:type="textWrapping"/>
+      </w:r>
+      <w:r>
+        <w:rPr>
+          <w:rStyle w:val="VerbatimChar"/>
+        </w:rPr>
+        <w:t xml:space="preserve">## Component models: </w:t>
+      </w:r>
+      <w:r>
+        <w:br w:type="textWrapping"/>
+      </w:r>
+      <w:r>
+        <w:rPr>
+          <w:rStyle w:val="VerbatimChar"/>
+        </w:rPr>
+        <w:t xml:space="preserve">##        df  logLik   AICc delta weight</w:t>
+      </w:r>
+      <w:r>
+        <w:br w:type="textWrapping"/>
+      </w:r>
+      <w:r>
+        <w:rPr>
+          <w:rStyle w:val="VerbatimChar"/>
+        </w:rPr>
+        <w:t xml:space="preserve">## 12456  12 -298.74 621.75  0.00   0.30</w:t>
+      </w:r>
+      <w:r>
+        <w:br w:type="textWrapping"/>
+      </w:r>
+      <w:r>
+        <w:rPr>
+          <w:rStyle w:val="VerbatimChar"/>
+        </w:rPr>
+        <w:t xml:space="preserve">## 1456   11 -299.90 622.04  0.28   0.26</w:t>
+      </w:r>
+      <w:r>
+        <w:br w:type="textWrapping"/>
+      </w:r>
+      <w:r>
+        <w:rPr>
+          <w:rStyle w:val="VerbatimChar"/>
+        </w:rPr>
+        <w:t xml:space="preserve">## 124567 13 -298.24 622.80  1.04   0.18</w:t>
+      </w:r>
+      <w:r>
+        <w:br w:type="textWrapping"/>
+      </w:r>
+      <w:r>
+        <w:rPr>
+          <w:rStyle w:val="VerbatimChar"/>
+        </w:rPr>
+        <w:t xml:space="preserve">## 14567  12 -299.43 623.13  1.38   0.15</w:t>
+      </w:r>
+      <w:r>
+        <w:br w:type="textWrapping"/>
+      </w:r>
+      <w:r>
+        <w:rPr>
+          <w:rStyle w:val="VerbatimChar"/>
+        </w:rPr>
+        <w:t xml:space="preserve">## 123456 13 -298.62 623.57  1.82   0.12</w:t>
+      </w:r>
+      <w:r>
+        <w:br w:type="textWrapping"/>
+      </w:r>
+      <w:r>
+        <w:rPr>
+          <w:rStyle w:val="VerbatimChar"/>
+        </w:rPr>
+        <w:t xml:space="preserve">## </w:t>
+      </w:r>
+      <w:r>
+        <w:br w:type="textWrapping"/>
+      </w:r>
+      <w:r>
+        <w:rPr>
+          <w:rStyle w:val="VerbatimChar"/>
+        </w:rPr>
+        <w:t xml:space="preserve">## Term codes: </w:t>
+      </w:r>
+      <w:r>
+        <w:br w:type="textWrapping"/>
+      </w:r>
+      <w:r>
+        <w:rPr>
+          <w:rStyle w:val="VerbatimChar"/>
+        </w:rPr>
+        <w:t xml:space="preserve">## cond(ActiveDays_sc)     cond(LD1750_sc)  cond(LineWidth_sc) </w:t>
+      </w:r>
+      <w:r>
+        <w:br w:type="textWrapping"/>
+      </w:r>
+      <w:r>
+        <w:rPr>
+          <w:rStyle w:val="VerbatimChar"/>
+        </w:rPr>
+        <w:t xml:space="preserve">##                   1                   2                   3 </w:t>
+      </w:r>
+      <w:r>
+        <w:br w:type="textWrapping"/>
+      </w:r>
+      <w:r>
+        <w:rPr>
+          <w:rStyle w:val="VerbatimChar"/>
+        </w:rPr>
+        <w:t xml:space="preserve">##    cond(low1750_sc)      cond(pSnow_sc)     cond(Treatment) </w:t>
+      </w:r>
+      <w:r>
+        <w:br w:type="textWrapping"/>
+      </w:r>
+      <w:r>
+        <w:rPr>
+          <w:rStyle w:val="VerbatimChar"/>
+        </w:rPr>
+        <w:t xml:space="preserve">##                   4                   5                   6 </w:t>
+      </w:r>
+      <w:r>
+        <w:br w:type="textWrapping"/>
+      </w:r>
+      <w:r>
+        <w:rPr>
+          <w:rStyle w:val="VerbatimChar"/>
+        </w:rPr>
+        <w:t xml:space="preserve">##      cond(VegHt_sc) </w:t>
+      </w:r>
+      <w:r>
+        <w:br w:type="textWrapping"/>
+      </w:r>
+      <w:r>
+        <w:rPr>
+          <w:rStyle w:val="VerbatimChar"/>
+        </w:rPr>
+        <w:t xml:space="preserve">##                   7 </w:t>
+      </w:r>
+      <w:r>
+        <w:br w:type="textWrapping"/>
+      </w:r>
+      <w:r>
+        <w:rPr>
+          <w:rStyle w:val="VerbatimChar"/>
+        </w:rPr>
+        <w:t xml:space="preserve">## </w:t>
+      </w:r>
+      <w:r>
+        <w:br w:type="textWrapping"/>
+      </w:r>
+      <w:r>
+        <w:rPr>
+          <w:rStyle w:val="VerbatimChar"/>
+        </w:rPr>
+        <w:t xml:space="preserve">## Model-averaged coefficients:  </w:t>
+      </w:r>
+      <w:r>
+        <w:br w:type="textWrapping"/>
+      </w:r>
+      <w:r>
+        <w:rPr>
+          <w:rStyle w:val="VerbatimChar"/>
+        </w:rPr>
+        <w:t xml:space="preserve">## (full average) </w:t>
+      </w:r>
+      <w:r>
+        <w:br w:type="textWrapping"/>
+      </w:r>
+      <w:r>
+        <w:rPr>
+          <w:rStyle w:val="VerbatimChar"/>
+        </w:rPr>
+        <w:t xml:space="preserve">##                           Estimate Std. Error Adjusted SE z value Pr(&gt;|z|)</w:t>
+      </w:r>
+      <w:r>
+        <w:br w:type="textWrapping"/>
+      </w:r>
+      <w:r>
+        <w:rPr>
+          <w:rStyle w:val="VerbatimChar"/>
+        </w:rPr>
+        <w:t xml:space="preserve">## cond((Int))               -4.42817    0.67760     0.67834   6.528  &lt; 2e-16</w:t>
+      </w:r>
+      <w:r>
+        <w:br w:type="textWrapping"/>
+      </w:r>
+      <w:r>
+        <w:rPr>
+          <w:rStyle w:val="VerbatimChar"/>
+        </w:rPr>
+        <w:t xml:space="preserve">## cond(LD1750_sc)           -0.48613    0.58842     0.58876   0.826   0.4090</w:t>
+      </w:r>
+      <w:r>
+        <w:br w:type="textWrapping"/>
+      </w:r>
+      <w:r>
+        <w:rPr>
+          <w:rStyle w:val="VerbatimChar"/>
+        </w:rPr>
+        <w:t xml:space="preserve">## cond(low1750_sc)           2.95036    0.64233     0.64300   4.588  4.5e-06</w:t>
+      </w:r>
+      <w:r>
+        <w:br w:type="textWrapping"/>
+      </w:r>
+      <w:r>
+        <w:rPr>
+          <w:rStyle w:val="VerbatimChar"/>
+        </w:rPr>
+        <w:t xml:space="preserve">## cond(pSnow_sc)            -1.43094    0.34751     0.34788   4.113  3.9e-05</w:t>
+      </w:r>
+      <w:r>
+        <w:br w:type="textWrapping"/>
+      </w:r>
+      <w:r>
+        <w:rPr>
+          <w:rStyle w:val="VerbatimChar"/>
+        </w:rPr>
+        <w:t xml:space="preserve">## cond(ActiveDays_sc)        1.62402    0.94060     0.94162   1.725   0.0846</w:t>
+      </w:r>
+      <w:r>
+        <w:br w:type="textWrapping"/>
+      </w:r>
+      <w:r>
+        <w:rPr>
+          <w:rStyle w:val="VerbatimChar"/>
+        </w:rPr>
+        <w:t xml:space="preserve">## cond(TreatmentHumanUse)   -0.17315    0.66269     0.66341   0.261   0.7941</w:t>
+      </w:r>
+      <w:r>
+        <w:br w:type="textWrapping"/>
+      </w:r>
+      <w:r>
+        <w:rPr>
+          <w:rStyle w:val="VerbatimChar"/>
+        </w:rPr>
+        <w:t xml:space="preserve">## cond(TreatmentNatRegen)   -1.52252    1.20269     1.20399   1.265   0.2060</w:t>
+      </w:r>
+      <w:r>
+        <w:br w:type="textWrapping"/>
+      </w:r>
+      <w:r>
+        <w:rPr>
+          <w:rStyle w:val="VerbatimChar"/>
+        </w:rPr>
+        <w:t xml:space="preserve">## cond(TreatmentSPP)         0.55359    0.54887     0.54947   1.007   0.3137</w:t>
+      </w:r>
+      <w:r>
+        <w:br w:type="textWrapping"/>
+      </w:r>
+      <w:r>
+        <w:rPr>
+          <w:rStyle w:val="VerbatimChar"/>
+        </w:rPr>
+        <w:t xml:space="preserve">## zi((Int))                -17.33585 5142.49336  5148.07654   0.003   0.9973</w:t>
+      </w:r>
+      <w:r>
+        <w:br w:type="textWrapping"/>
+      </w:r>
+      <w:r>
+        <w:rPr>
+          <w:rStyle w:val="VerbatimChar"/>
+        </w:rPr>
+        <w:t xml:space="preserve">## cond(VegHt_sc)            -0.26889    0.62832     0.62875   0.428   0.6689</w:t>
+      </w:r>
+      <w:r>
+        <w:br w:type="textWrapping"/>
+      </w:r>
+      <w:r>
+        <w:rPr>
+          <w:rStyle w:val="VerbatimChar"/>
+        </w:rPr>
+        <w:t xml:space="preserve">## cond(LineWidth_sc)         0.02524    0.16685     0.16700   0.151   0.8799</w:t>
+      </w:r>
+      <w:r>
+        <w:br w:type="textWrapping"/>
+      </w:r>
+      <w:r>
+        <w:rPr>
+          <w:rStyle w:val="VerbatimChar"/>
+        </w:rPr>
+        <w:t xml:space="preserve">##                            </w:t>
+      </w:r>
+      <w:r>
+        <w:br w:type="textWrapping"/>
+      </w:r>
+      <w:r>
+        <w:rPr>
+          <w:rStyle w:val="VerbatimChar"/>
+        </w:rPr>
+        <w:t xml:space="preserve">## cond((Int))             ***</w:t>
+      </w:r>
+      <w:r>
+        <w:br w:type="textWrapping"/>
+      </w:r>
+      <w:r>
+        <w:rPr>
+          <w:rStyle w:val="VerbatimChar"/>
+        </w:rPr>
+        <w:t xml:space="preserve">## cond(LD1750_sc)            </w:t>
+      </w:r>
+      <w:r>
+        <w:br w:type="textWrapping"/>
+      </w:r>
+      <w:r>
+        <w:rPr>
+          <w:rStyle w:val="VerbatimChar"/>
+        </w:rPr>
+        <w:t xml:space="preserve">## cond(low1750_sc)        ***</w:t>
+      </w:r>
+      <w:r>
+        <w:br w:type="textWrapping"/>
+      </w:r>
+      <w:r>
+        <w:rPr>
+          <w:rStyle w:val="VerbatimChar"/>
+        </w:rPr>
+        <w:t xml:space="preserve">## cond(pSnow_sc)          ***</w:t>
+      </w:r>
+      <w:r>
+        <w:br w:type="textWrapping"/>
+      </w:r>
+      <w:r>
+        <w:rPr>
+          <w:rStyle w:val="VerbatimChar"/>
+        </w:rPr>
+        <w:t xml:space="preserve">## cond(ActiveDays_sc)     .  </w:t>
+      </w:r>
+      <w:r>
+        <w:br w:type="textWrapping"/>
+      </w:r>
+      <w:r>
+        <w:rPr>
+          <w:rStyle w:val="VerbatimChar"/>
+        </w:rPr>
+        <w:t xml:space="preserve">## cond(TreatmentHumanUse)    </w:t>
+      </w:r>
+      <w:r>
+        <w:br w:type="textWrapping"/>
+      </w:r>
+      <w:r>
+        <w:rPr>
+          <w:rStyle w:val="VerbatimChar"/>
+        </w:rPr>
+        <w:t xml:space="preserve">## cond(TreatmentNatRegen)    </w:t>
+      </w:r>
+      <w:r>
+        <w:br w:type="textWrapping"/>
+      </w:r>
+      <w:r>
+        <w:rPr>
+          <w:rStyle w:val="VerbatimChar"/>
+        </w:rPr>
+        <w:t xml:space="preserve">## cond(TreatmentSPP)         </w:t>
+      </w:r>
+      <w:r>
+        <w:br w:type="textWrapping"/>
+      </w:r>
+      <w:r>
+        <w:rPr>
+          <w:rStyle w:val="VerbatimChar"/>
+        </w:rPr>
+        <w:t xml:space="preserve">## zi((Int))                  </w:t>
+      </w:r>
+      <w:r>
+        <w:br w:type="textWrapping"/>
+      </w:r>
+      <w:r>
+        <w:rPr>
+          <w:rStyle w:val="VerbatimChar"/>
+        </w:rPr>
+        <w:t xml:space="preserve">## cond(VegHt_sc)             </w:t>
+      </w:r>
+      <w:r>
+        <w:br w:type="textWrapping"/>
+      </w:r>
+      <w:r>
+        <w:rPr>
+          <w:rStyle w:val="VerbatimChar"/>
+        </w:rPr>
+        <w:t xml:space="preserve">## cond(LineWidth_sc)         </w:t>
+      </w:r>
+      <w:r>
+        <w:br w:type="textWrapping"/>
+      </w:r>
+      <w:r>
+        <w:rPr>
+          <w:rStyle w:val="VerbatimChar"/>
+        </w:rPr>
+        <w:t xml:space="preserve">##  </w:t>
+      </w:r>
+      <w:r>
+        <w:br w:type="textWrapping"/>
+      </w:r>
+      <w:r>
+        <w:rPr>
+          <w:rStyle w:val="VerbatimChar"/>
+        </w:rPr>
+        <w:t xml:space="preserve">## (conditional average) </w:t>
+      </w:r>
+      <w:r>
+        <w:br w:type="textWrapping"/>
+      </w:r>
+      <w:r>
+        <w:rPr>
+          <w:rStyle w:val="VerbatimChar"/>
+        </w:rPr>
+        <w:t xml:space="preserve">##                          Estimate Std. Error Adjusted SE z value Pr(&gt;|z|)</w:t>
+      </w:r>
+      <w:r>
+        <w:br w:type="textWrapping"/>
+      </w:r>
+      <w:r>
+        <w:rPr>
+          <w:rStyle w:val="VerbatimChar"/>
+        </w:rPr>
+        <w:t xml:space="preserve">## cond((Int))               -4.4282     0.6776      0.6783   6.528  &lt; 2e-16</w:t>
+      </w:r>
+      <w:r>
+        <w:br w:type="textWrapping"/>
+      </w:r>
+      <w:r>
+        <w:rPr>
+          <w:rStyle w:val="VerbatimChar"/>
+        </w:rPr>
+        <w:t xml:space="preserve">## cond(LD1750_sc)           -0.8199     0.5571      0.5577   1.470   0.1415</w:t>
+      </w:r>
+      <w:r>
+        <w:br w:type="textWrapping"/>
+      </w:r>
+      <w:r>
+        <w:rPr>
+          <w:rStyle w:val="VerbatimChar"/>
+        </w:rPr>
+        <w:t xml:space="preserve">## cond(low1750_sc)           2.9504     0.6423      0.6430   4.588  4.5e-06</w:t>
+      </w:r>
+      <w:r>
+        <w:br w:type="textWrapping"/>
+      </w:r>
+      <w:r>
+        <w:rPr>
+          <w:rStyle w:val="VerbatimChar"/>
+        </w:rPr>
+        <w:t xml:space="preserve">## cond(pSnow_sc)            -1.4309     0.3475      0.3479   4.113  3.9e-05</w:t>
+      </w:r>
+      <w:r>
+        <w:br w:type="textWrapping"/>
+      </w:r>
+      <w:r>
+        <w:rPr>
+          <w:rStyle w:val="VerbatimChar"/>
+        </w:rPr>
+        <w:t xml:space="preserve">## cond(ActiveDays_sc)        1.6240     0.9406      0.9416   1.725   0.0846</w:t>
+      </w:r>
+      <w:r>
+        <w:br w:type="textWrapping"/>
+      </w:r>
+      <w:r>
+        <w:rPr>
+          <w:rStyle w:val="VerbatimChar"/>
+        </w:rPr>
+        <w:t xml:space="preserve">## cond(TreatmentHumanUse)   -0.1731     0.6627      0.6634   0.261   0.7941</w:t>
+      </w:r>
+      <w:r>
+        <w:br w:type="textWrapping"/>
+      </w:r>
+      <w:r>
+        <w:rPr>
+          <w:rStyle w:val="VerbatimChar"/>
+        </w:rPr>
+        <w:t xml:space="preserve">## cond(TreatmentNatRegen)   -1.5225     1.2027      1.2040   1.265   0.2060</w:t>
+      </w:r>
+      <w:r>
+        <w:br w:type="textWrapping"/>
+      </w:r>
+      <w:r>
+        <w:rPr>
+          <w:rStyle w:val="VerbatimChar"/>
+        </w:rPr>
+        <w:t xml:space="preserve">## cond(TreatmentSPP)         0.5536     0.5489      0.5495   1.007   0.3137</w:t>
+      </w:r>
+      <w:r>
+        <w:br w:type="textWrapping"/>
+      </w:r>
+      <w:r>
+        <w:rPr>
+          <w:rStyle w:val="VerbatimChar"/>
+        </w:rPr>
+        <w:t xml:space="preserve">## zi((Int))                -17.3359  5142.4934   5148.0765   0.003   0.9973</w:t>
+      </w:r>
+      <w:r>
+        <w:br w:type="textWrapping"/>
+      </w:r>
+      <w:r>
+        <w:rPr>
+          <w:rStyle w:val="VerbatimChar"/>
+        </w:rPr>
+        <w:t xml:space="preserve">## cond(VegHt_sc)            -0.8265     0.8675      0.8685   0.952   0.3413</w:t>
+      </w:r>
+      <w:r>
+        <w:br w:type="textWrapping"/>
+      </w:r>
+      <w:r>
+        <w:rPr>
+          <w:rStyle w:val="VerbatimChar"/>
+        </w:rPr>
+        <w:t xml:space="preserve">## cond(LineWidth_sc)         0.2108     0.4398      0.4402   0.479   0.6320</w:t>
+      </w:r>
+      <w:r>
+        <w:br w:type="textWrapping"/>
+      </w:r>
+      <w:r>
+        <w:rPr>
+          <w:rStyle w:val="VerbatimChar"/>
+        </w:rPr>
+        <w:t xml:space="preserve">##                            </w:t>
+      </w:r>
+      <w:r>
+        <w:br w:type="textWrapping"/>
+      </w:r>
+      <w:r>
+        <w:rPr>
+          <w:rStyle w:val="VerbatimChar"/>
+        </w:rPr>
+        <w:t xml:space="preserve">## cond((Int))             ***</w:t>
+      </w:r>
+      <w:r>
+        <w:br w:type="textWrapping"/>
+      </w:r>
+      <w:r>
+        <w:rPr>
+          <w:rStyle w:val="VerbatimChar"/>
+        </w:rPr>
+        <w:t xml:space="preserve">## cond(LD1750_sc)            </w:t>
+      </w:r>
+      <w:r>
+        <w:br w:type="textWrapping"/>
+      </w:r>
+      <w:r>
+        <w:rPr>
+          <w:rStyle w:val="VerbatimChar"/>
+        </w:rPr>
+        <w:t xml:space="preserve">## cond(low1750_sc)        ***</w:t>
+      </w:r>
+      <w:r>
+        <w:br w:type="textWrapping"/>
+      </w:r>
+      <w:r>
+        <w:rPr>
+          <w:rStyle w:val="VerbatimChar"/>
+        </w:rPr>
+        <w:t xml:space="preserve">## cond(pSnow_sc)          ***</w:t>
+      </w:r>
+      <w:r>
+        <w:br w:type="textWrapping"/>
+      </w:r>
+      <w:r>
+        <w:rPr>
+          <w:rStyle w:val="VerbatimChar"/>
+        </w:rPr>
+        <w:t xml:space="preserve">## cond(ActiveDays_sc)     .  </w:t>
+      </w:r>
+      <w:r>
+        <w:br w:type="textWrapping"/>
+      </w:r>
+      <w:r>
+        <w:rPr>
+          <w:rStyle w:val="VerbatimChar"/>
+        </w:rPr>
+        <w:t xml:space="preserve">## cond(TreatmentHumanUse)    </w:t>
+      </w:r>
+      <w:r>
+        <w:br w:type="textWrapping"/>
+      </w:r>
+      <w:r>
+        <w:rPr>
+          <w:rStyle w:val="VerbatimChar"/>
+        </w:rPr>
+        <w:t xml:space="preserve">## cond(TreatmentNatRegen)    </w:t>
+      </w:r>
+      <w:r>
+        <w:br w:type="textWrapping"/>
+      </w:r>
+      <w:r>
+        <w:rPr>
+          <w:rStyle w:val="VerbatimChar"/>
+        </w:rPr>
+        <w:t xml:space="preserve">## cond(TreatmentSPP)         </w:t>
+      </w:r>
+      <w:r>
+        <w:br w:type="textWrapping"/>
+      </w:r>
+      <w:r>
+        <w:rPr>
+          <w:rStyle w:val="VerbatimChar"/>
+        </w:rPr>
+        <w:t xml:space="preserve">## zi((Int))                  </w:t>
+      </w:r>
+      <w:r>
+        <w:br w:type="textWrapping"/>
+      </w:r>
+      <w:r>
+        <w:rPr>
+          <w:rStyle w:val="VerbatimChar"/>
+        </w:rPr>
+        <w:t xml:space="preserve">## cond(VegHt_sc)             </w:t>
+      </w:r>
+      <w:r>
+        <w:br w:type="textWrapping"/>
+      </w:r>
+      <w:r>
+        <w:rPr>
+          <w:rStyle w:val="VerbatimChar"/>
+        </w:rPr>
+        <w:t xml:space="preserve">## cond(LineWidth_sc)         </w:t>
+      </w:r>
+      <w:r>
+        <w:br w:type="textWrapping"/>
+      </w:r>
+      <w:r>
+        <w:rPr>
+          <w:rStyle w:val="VerbatimChar"/>
+        </w:rPr>
+        <w:t xml:space="preserve">## ---</w:t>
+      </w:r>
+      <w:r>
+        <w:br w:type="textWrapping"/>
+      </w:r>
+      <w:r>
+        <w:rPr>
+          <w:rStyle w:val="VerbatimChar"/>
+        </w:rPr>
+        <w:t xml:space="preserve">## Signif. codes:  0 '***' 0.001 '**' 0.01 '*' 0.05 '.' 0.1 ' ' 1</w:t>
+      </w:r>
+      <w:r>
+        <w:br w:type="textWrapping"/>
+      </w:r>
+      <w:r>
+        <w:rPr>
+          <w:rStyle w:val="VerbatimChar"/>
+        </w:rPr>
+        <w:t xml:space="preserve">## </w:t>
+      </w:r>
+      <w:r>
+        <w:br w:type="textWrapping"/>
+      </w:r>
+      <w:r>
+        <w:rPr>
+          <w:rStyle w:val="VerbatimChar"/>
+        </w:rPr>
+        <w:t xml:space="preserve">## Relative variable importance: </w:t>
+      </w:r>
+      <w:r>
+        <w:br w:type="textWrapping"/>
+      </w:r>
+      <w:r>
+        <w:rPr>
+          <w:rStyle w:val="VerbatimChar"/>
+        </w:rPr>
+        <w:t xml:space="preserve">##                      cond(ActiveDays_sc) cond(low1750_sc) cond(pSnow_sc)</w:t>
+      </w:r>
+      <w:r>
+        <w:br w:type="textWrapping"/>
+      </w:r>
+      <w:r>
+        <w:rPr>
+          <w:rStyle w:val="VerbatimChar"/>
+        </w:rPr>
+        <w:t xml:space="preserve">## Importance:          1.00                1.00             1.00          </w:t>
+      </w:r>
+      <w:r>
+        <w:br w:type="textWrapping"/>
+      </w:r>
+      <w:r>
+        <w:rPr>
+          <w:rStyle w:val="VerbatimChar"/>
+        </w:rPr>
+        <w:t xml:space="preserve">## N containing models:    5                   5                5          </w:t>
+      </w:r>
+      <w:r>
+        <w:br w:type="textWrapping"/>
+      </w:r>
+      <w:r>
+        <w:rPr>
+          <w:rStyle w:val="VerbatimChar"/>
+        </w:rPr>
+        <w:t xml:space="preserve">##                      cond(Treatment) cond(LD1750_sc) cond(VegHt_sc)</w:t>
+      </w:r>
+      <w:r>
+        <w:br w:type="textWrapping"/>
+      </w:r>
+      <w:r>
+        <w:rPr>
+          <w:rStyle w:val="VerbatimChar"/>
+        </w:rPr>
+        <w:t xml:space="preserve">## Importance:          1.00            0.59            0.33          </w:t>
+      </w:r>
+      <w:r>
+        <w:br w:type="textWrapping"/>
+      </w:r>
+      <w:r>
+        <w:rPr>
+          <w:rStyle w:val="VerbatimChar"/>
+        </w:rPr>
+        <w:t xml:space="preserve">## N containing models:    5               3               2          </w:t>
+      </w:r>
+      <w:r>
+        <w:br w:type="textWrapping"/>
+      </w:r>
+      <w:r>
+        <w:rPr>
+          <w:rStyle w:val="VerbatimChar"/>
+        </w:rPr>
+        <w:t xml:space="preserve">##                      cond(LineWidth_sc)</w:t>
+      </w:r>
+      <w:r>
+        <w:br w:type="textWrapping"/>
+      </w:r>
+      <w:r>
+        <w:rPr>
+          <w:rStyle w:val="VerbatimChar"/>
+        </w:rPr>
+        <w:t xml:space="preserve">## Importance:          0.12              </w:t>
+      </w:r>
+      <w:r>
+        <w:br w:type="textWrapping"/>
+      </w:r>
+      <w:r>
+        <w:rPr>
+          <w:rStyle w:val="VerbatimChar"/>
+        </w:rPr>
+        <w:t xml:space="preserve">## N containing models:    1</w:t>
       </w:r>
     </w:p>
     <w:p>
       <w:pPr>
-        <w:pStyle w:val="SourceCode"/>
-      </w:pPr>
-      <w:r>
-        <w:rPr>
-          <w:rStyle w:val="VerbatimChar"/>
-        </w:rPr>
-        <w:t xml:space="preserve">##    ModelNames dLogLikelihood       dAIC  Modelweight CumulativeWeight</w:t>
-      </w:r>
-      <w:r>
-        <w:br w:type="textWrapping"/>
-      </w:r>
-      <w:r>
-        <w:rPr>
-          <w:rStyle w:val="VerbatimChar"/>
-        </w:rPr>
-        <w:t xml:space="preserve">## 1          L8      43.002564  0.0000000 2.050385e-01        0.2050385</w:t>
-      </w:r>
-      <w:r>
-        <w:br w:type="textWrapping"/>
-      </w:r>
-      <w:r>
-        <w:rPr>
-          <w:rStyle w:val="VerbatimChar"/>
-        </w:rPr>
-        <w:t xml:space="preserve">## 2          L2      41.544490  0.9161474 1.296870e-01        0.3347255</w:t>
-      </w:r>
-      <w:r>
-        <w:br w:type="textWrapping"/>
-      </w:r>
-      <w:r>
-        <w:rPr>
-          <w:rStyle w:val="VerbatimChar"/>
-        </w:rPr>
-        <w:t xml:space="preserve">## 3         L12      45.429228  1.1466730 1.155682e-01        0.4502937</w:t>
-      </w:r>
-      <w:r>
-        <w:br w:type="textWrapping"/>
-      </w:r>
-      <w:r>
-        <w:rPr>
-          <w:rStyle w:val="VerbatimChar"/>
-        </w:rPr>
-        <w:t xml:space="preserve">## 4          L9      44.197219  1.6106899 9.163861e-02        0.5419323</w:t>
-      </w:r>
-      <w:r>
-        <w:br w:type="textWrapping"/>
-      </w:r>
-      <w:r>
-        <w:rPr>
-          <w:rStyle w:val="VerbatimChar"/>
-        </w:rPr>
-        <w:t xml:space="preserve">## 5         L13      43.110279  1.7845711 8.400801e-02        0.6259403</w:t>
-      </w:r>
-      <w:r>
-        <w:br w:type="textWrapping"/>
-      </w:r>
-      <w:r>
-        <w:rPr>
-          <w:rStyle w:val="VerbatimChar"/>
-        </w:rPr>
-        <w:t xml:space="preserve">## 6         L11      45.066625  1.8718789 8.041962e-02        0.7063600</w:t>
-      </w:r>
-      <w:r>
-        <w:br w:type="textWrapping"/>
-      </w:r>
-      <w:r>
-        <w:rPr>
-          <w:rStyle w:val="VerbatimChar"/>
-        </w:rPr>
-        <w:t xml:space="preserve">## 7         L14      45.875513  2.2541024 6.642985e-02        0.7727898</w:t>
-      </w:r>
-      <w:r>
-        <w:br w:type="textWrapping"/>
-      </w:r>
-      <w:r>
-        <w:rPr>
-          <w:rStyle w:val="VerbatimChar"/>
-        </w:rPr>
-        <w:t xml:space="preserve">## 8          L5      43.853233  2.2986618 6.496617e-02        0.8377560</w:t>
-      </w:r>
-      <w:r>
-        <w:br w:type="textWrapping"/>
-      </w:r>
-      <w:r>
-        <w:rPr>
-          <w:rStyle w:val="VerbatimChar"/>
-        </w:rPr>
-        <w:t xml:space="preserve">## 9          L4      40.737921  2.5292866 5.789056e-02        0.8956465</w:t>
-      </w:r>
-      <w:r>
-        <w:br w:type="textWrapping"/>
-      </w:r>
-      <w:r>
-        <w:rPr>
-          <w:rStyle w:val="VerbatimChar"/>
-        </w:rPr>
-        <w:t xml:space="preserve">## 10        L10      44.642599  2.7199294 5.262719e-02        0.9482737</w:t>
-      </w:r>
-      <w:r>
-        <w:br w:type="textWrapping"/>
-      </w:r>
-      <w:r>
-        <w:rPr>
-          <w:rStyle w:val="VerbatimChar"/>
-        </w:rPr>
-        <w:t xml:space="preserve">## 11         L6      41.625332  2.7544638 5.172627e-02        1.0000000</w:t>
-      </w:r>
-      <w:r>
-        <w:br w:type="textWrapping"/>
-      </w:r>
-      <w:r>
-        <w:rPr>
-          <w:rStyle w:val="VerbatimChar"/>
-        </w:rPr>
-        <w:t xml:space="preserve">## 12         L7      26.682080 36.6409687 2.266471e-09        1.0000000</w:t>
-      </w:r>
-      <w:r>
-        <w:br w:type="textWrapping"/>
-      </w:r>
-      <w:r>
-        <w:rPr>
-          <w:rStyle w:val="VerbatimChar"/>
-        </w:rPr>
-        <w:t xml:space="preserve">## 13         L3      23.262622 37.4798850 1.489984e-09        1.0000000</w:t>
-      </w:r>
-      <w:r>
-        <w:br w:type="textWrapping"/>
-      </w:r>
-      <w:r>
-        <w:rPr>
-          <w:rStyle w:val="VerbatimChar"/>
-        </w:rPr>
-        <w:t xml:space="preserve">## 14         L1      24.843795 38.3175374 9.801393e-10        1.0000000</w:t>
-      </w:r>
-      <w:r>
-        <w:br w:type="textWrapping"/>
-      </w:r>
-      <w:r>
-        <w:rPr>
-          <w:rStyle w:val="VerbatimChar"/>
-        </w:rPr>
-        <w:t xml:space="preserve">## 15         E2      21.106024 39.7930808 4.686813e-10        1.0000000</w:t>
-      </w:r>
-      <w:r>
-        <w:br w:type="textWrapping"/>
-      </w:r>
-      <w:r>
-        <w:rPr>
-          <w:rStyle w:val="VerbatimChar"/>
-        </w:rPr>
-        <w:t xml:space="preserve">## 16         E3      16.255186 47.4947565 9.965062e-12        1.0000000</w:t>
-      </w:r>
-      <w:r>
-        <w:br w:type="textWrapping"/>
-      </w:r>
-      <w:r>
-        <w:rPr>
-          <w:rStyle w:val="VerbatimChar"/>
-        </w:rPr>
-        <w:t xml:space="preserve">## 17         E4       5.286333 69.4324628 1.716989e-16        1.0000000</w:t>
-      </w:r>
-      <w:r>
-        <w:br w:type="textWrapping"/>
-      </w:r>
-      <w:r>
-        <w:rPr>
-          <w:rStyle w:val="VerbatimChar"/>
-        </w:rPr>
-        <w:t xml:space="preserve">## 18         E1       0.000000 78.0051282 2.361767e-18        1.0000000</w:t>
-      </w:r>
-      <w:r>
-        <w:br w:type="textWrapping"/>
-      </w:r>
-      <w:r>
-        <w:rPr>
-          <w:rStyle w:val="VerbatimChar"/>
-        </w:rPr>
-        <w:t xml:space="preserve">##        EvidenceRatio</w:t>
-      </w:r>
-      <w:r>
-        <w:br w:type="textWrapping"/>
-      </w:r>
-      <w:r>
-        <w:rPr>
-          <w:rStyle w:val="VerbatimChar"/>
-        </w:rPr>
-        <w:t xml:space="preserve">## 1                   </w:t>
-      </w:r>
-      <w:r>
-        <w:br w:type="textWrapping"/>
-      </w:r>
-      <w:r>
-        <w:rPr>
-          <w:rStyle w:val="VerbatimChar"/>
-        </w:rPr>
-        <w:t xml:space="preserve">## 2   1.58102551028895</w:t>
-      </w:r>
-      <w:r>
-        <w:br w:type="textWrapping"/>
-      </w:r>
-      <w:r>
-        <w:rPr>
-          <w:rStyle w:val="VerbatimChar"/>
-        </w:rPr>
-        <w:t xml:space="preserve">## 3   1.77417673545795</w:t>
-      </w:r>
-      <w:r>
-        <w:br w:type="textWrapping"/>
-      </w:r>
-      <w:r>
-        <w:rPr>
-          <w:rStyle w:val="VerbatimChar"/>
-        </w:rPr>
-        <w:t xml:space="preserve">## 4   2.23746813197239</w:t>
-      </w:r>
-      <w:r>
-        <w:br w:type="textWrapping"/>
-      </w:r>
-      <w:r>
-        <w:rPr>
-          <w:rStyle w:val="VerbatimChar"/>
-        </w:rPr>
-        <w:t xml:space="preserve">## 5   2.44070157829935</w:t>
-      </w:r>
-      <w:r>
-        <w:br w:type="textWrapping"/>
-      </w:r>
-      <w:r>
-        <w:rPr>
-          <w:rStyle w:val="VerbatimChar"/>
-        </w:rPr>
-        <w:t xml:space="preserve">## 6   2.54960755055216</w:t>
-      </w:r>
-      <w:r>
-        <w:br w:type="textWrapping"/>
-      </w:r>
-      <w:r>
-        <w:rPr>
-          <w:rStyle w:val="VerbatimChar"/>
-        </w:rPr>
-        <w:t xml:space="preserve">## 7   3.08654144883331</w:t>
-      </w:r>
-      <w:r>
-        <w:br w:type="textWrapping"/>
-      </w:r>
-      <w:r>
-        <w:rPr>
-          <w:rStyle w:val="VerbatimChar"/>
-        </w:rPr>
-        <w:t xml:space="preserve">## 8   3.15608048307511</w:t>
-      </w:r>
-      <w:r>
-        <w:br w:type="textWrapping"/>
-      </w:r>
-      <w:r>
-        <w:rPr>
-          <w:rStyle w:val="VerbatimChar"/>
-        </w:rPr>
-        <w:t xml:space="preserve">## 9   3.54182917563461</w:t>
-      </w:r>
-      <w:r>
-        <w:br w:type="textWrapping"/>
-      </w:r>
-      <w:r>
-        <w:rPr>
-          <w:rStyle w:val="VerbatimChar"/>
-        </w:rPr>
-        <w:t xml:space="preserve">## 10  3.89605570762704</w:t>
-      </w:r>
-      <w:r>
-        <w:br w:type="textWrapping"/>
-      </w:r>
-      <w:r>
-        <w:rPr>
-          <w:rStyle w:val="VerbatimChar"/>
-        </w:rPr>
-        <w:t xml:space="preserve">## 11  3.96391384476862</w:t>
-      </w:r>
-      <w:r>
-        <w:br w:type="textWrapping"/>
-      </w:r>
-      <w:r>
-        <w:rPr>
-          <w:rStyle w:val="VerbatimChar"/>
-        </w:rPr>
-        <w:t xml:space="preserve">## 12  90465974.3062215</w:t>
-      </w:r>
-      <w:r>
-        <w:br w:type="textWrapping"/>
-      </w:r>
-      <w:r>
-        <w:rPr>
-          <w:rStyle w:val="VerbatimChar"/>
-        </w:rPr>
-        <w:t xml:space="preserve">## 13  137611150.654807</w:t>
-      </w:r>
-      <w:r>
-        <w:br w:type="textWrapping"/>
-      </w:r>
-      <w:r>
-        <w:rPr>
-          <w:rStyle w:val="VerbatimChar"/>
-        </w:rPr>
-        <w:t xml:space="preserve">## 14  209193185.123101</w:t>
-      </w:r>
-      <w:r>
-        <w:br w:type="textWrapping"/>
-      </w:r>
-      <w:r>
-        <w:rPr>
-          <w:rStyle w:val="VerbatimChar"/>
-        </w:rPr>
-        <w:t xml:space="preserve">## 15  437479503.736961</w:t>
-      </w:r>
-      <w:r>
-        <w:br w:type="textWrapping"/>
-      </w:r>
-      <w:r>
-        <w:rPr>
-          <w:rStyle w:val="VerbatimChar"/>
-        </w:rPr>
-        <w:t xml:space="preserve">## 16  20575733976.1682</w:t>
-      </w:r>
-      <w:r>
-        <w:br w:type="textWrapping"/>
-      </w:r>
-      <w:r>
-        <w:rPr>
-          <w:rStyle w:val="VerbatimChar"/>
-        </w:rPr>
-        <w:t xml:space="preserve">## 17  1194174346378019</w:t>
-      </w:r>
-      <w:r>
-        <w:br w:type="textWrapping"/>
-      </w:r>
-      <w:r>
-        <w:rPr>
-          <w:rStyle w:val="VerbatimChar"/>
-        </w:rPr>
-        <w:t xml:space="preserve">## 18 86815717791836624</w:t>
+        <w:pStyle w:val="Heading3"/>
+      </w:pPr>
+      <w:bookmarkStart w:id="25" w:name="predictor-effect-sizes"/>
+      <w:bookmarkEnd w:id="25"/>
+      <w:r>
+        <w:t xml:space="preserve">Predictor Effect Sizes</w:t>
       </w:r>
     </w:p>
     <w:p>
@@ -1335,305 +3206,18 @@
         <w:rPr>
           <w:rStyle w:val="VerbatimChar"/>
         </w:rPr>
-        <w:t xml:space="preserve">##  Family: nbinom1  ( log )</w:t>
-      </w:r>
-      <w:r>
-        <w:br w:type="textWrapping"/>
-      </w:r>
-      <w:r>
-        <w:rPr>
-          <w:rStyle w:val="VerbatimChar"/>
-        </w:rPr>
-        <w:t xml:space="preserve">## Formula:          </w:t>
-      </w:r>
-      <w:r>
-        <w:br w:type="textWrapping"/>
-      </w:r>
-      <w:r>
-        <w:rPr>
-          <w:rStyle w:val="VerbatimChar"/>
-        </w:rPr>
-        <w:t xml:space="preserve">## Caribou ~ LD1750 + VegHt + low1750 + pSnow + (1 | Site) + (1 |      Month)</w:t>
-      </w:r>
-      <w:r>
-        <w:br w:type="textWrapping"/>
-      </w:r>
-      <w:r>
-        <w:rPr>
-          <w:rStyle w:val="VerbatimChar"/>
-        </w:rPr>
-        <w:t xml:space="preserve">## Zero inflation:           ~ActiveDays</w:t>
-      </w:r>
-      <w:r>
-        <w:br w:type="textWrapping"/>
-      </w:r>
-      <w:r>
-        <w:rPr>
-          <w:rStyle w:val="VerbatimChar"/>
-        </w:rPr>
-        <w:t xml:space="preserve">## Data: det</w:t>
-      </w:r>
-      <w:r>
-        <w:br w:type="textWrapping"/>
-      </w:r>
-      <w:r>
-        <w:rPr>
-          <w:rStyle w:val="VerbatimChar"/>
-        </w:rPr>
-        <w:t xml:space="preserve">## </w:t>
-      </w:r>
-      <w:r>
-        <w:br w:type="textWrapping"/>
-      </w:r>
-      <w:r>
-        <w:rPr>
-          <w:rStyle w:val="VerbatimChar"/>
-        </w:rPr>
-        <w:t xml:space="preserve">##      AIC      BIC   logLik deviance df.resid </w:t>
-      </w:r>
-      <w:r>
-        <w:br w:type="textWrapping"/>
-      </w:r>
-      <w:r>
-        <w:rPr>
-          <w:rStyle w:val="VerbatimChar"/>
-        </w:rPr>
-        <w:t xml:space="preserve">##    622.1    672.4   -301.0    602.1     1118 </w:t>
-      </w:r>
-      <w:r>
-        <w:br w:type="textWrapping"/>
-      </w:r>
-      <w:r>
-        <w:rPr>
-          <w:rStyle w:val="VerbatimChar"/>
-        </w:rPr>
-        <w:t xml:space="preserve">## </w:t>
-      </w:r>
-      <w:r>
-        <w:br w:type="textWrapping"/>
-      </w:r>
-      <w:r>
-        <w:rPr>
-          <w:rStyle w:val="VerbatimChar"/>
-        </w:rPr>
-        <w:t xml:space="preserve">## Random effects:</w:t>
-      </w:r>
-      <w:r>
-        <w:br w:type="textWrapping"/>
-      </w:r>
-      <w:r>
-        <w:rPr>
-          <w:rStyle w:val="VerbatimChar"/>
-        </w:rPr>
-        <w:t xml:space="preserve">## </w:t>
-      </w:r>
-      <w:r>
-        <w:br w:type="textWrapping"/>
-      </w:r>
-      <w:r>
-        <w:rPr>
-          <w:rStyle w:val="VerbatimChar"/>
-        </w:rPr>
-        <w:t xml:space="preserve">## Conditional model:</w:t>
-      </w:r>
-      <w:r>
-        <w:br w:type="textWrapping"/>
-      </w:r>
-      <w:r>
-        <w:rPr>
-          <w:rStyle w:val="VerbatimChar"/>
-        </w:rPr>
-        <w:t xml:space="preserve">##  Groups Name        Variance Std.Dev.</w:t>
-      </w:r>
-      <w:r>
-        <w:br w:type="textWrapping"/>
-      </w:r>
-      <w:r>
-        <w:rPr>
-          <w:rStyle w:val="VerbatimChar"/>
-        </w:rPr>
-        <w:t xml:space="preserve">##  Site   (Intercept) 1.0876   1.0429  </w:t>
-      </w:r>
-      <w:r>
-        <w:br w:type="textWrapping"/>
-      </w:r>
-      <w:r>
-        <w:rPr>
-          <w:rStyle w:val="VerbatimChar"/>
-        </w:rPr>
-        <w:t xml:space="preserve">##  Month  (Intercept) 0.1715   0.4141  </w:t>
-      </w:r>
-      <w:r>
-        <w:br w:type="textWrapping"/>
-      </w:r>
-      <w:r>
-        <w:rPr>
-          <w:rStyle w:val="VerbatimChar"/>
-        </w:rPr>
-        <w:t xml:space="preserve">## Number of obs: 1128, groups:  Site, 59; Month, 12</w:t>
-      </w:r>
-      <w:r>
-        <w:br w:type="textWrapping"/>
-      </w:r>
-      <w:r>
-        <w:rPr>
-          <w:rStyle w:val="VerbatimChar"/>
-        </w:rPr>
-        <w:t xml:space="preserve">## </w:t>
-      </w:r>
-      <w:r>
-        <w:br w:type="textWrapping"/>
-      </w:r>
-      <w:r>
-        <w:rPr>
-          <w:rStyle w:val="VerbatimChar"/>
-        </w:rPr>
-        <w:t xml:space="preserve">## Overdispersion parameter for nbinom1 family (): 0.967 </w:t>
-      </w:r>
-      <w:r>
-        <w:br w:type="textWrapping"/>
-      </w:r>
-      <w:r>
-        <w:rPr>
-          <w:rStyle w:val="VerbatimChar"/>
-        </w:rPr>
-        <w:t xml:space="preserve">## </w:t>
-      </w:r>
-      <w:r>
-        <w:br w:type="textWrapping"/>
-      </w:r>
-      <w:r>
-        <w:rPr>
-          <w:rStyle w:val="VerbatimChar"/>
-        </w:rPr>
-        <w:t xml:space="preserve">## Conditional model:</w:t>
-      </w:r>
-      <w:r>
-        <w:br w:type="textWrapping"/>
-      </w:r>
-      <w:r>
-        <w:rPr>
-          <w:rStyle w:val="VerbatimChar"/>
-        </w:rPr>
-        <w:t xml:space="preserve">##             Estimate Std. Error z value Pr(&gt;|z|)    </w:t>
-      </w:r>
-      <w:r>
-        <w:br w:type="textWrapping"/>
-      </w:r>
-      <w:r>
-        <w:rPr>
-          <w:rStyle w:val="VerbatimChar"/>
-        </w:rPr>
-        <w:t xml:space="preserve">## (Intercept)  -6.7578     1.7212  -3.926 8.63e-05 ***</w:t>
-      </w:r>
-      <w:r>
-        <w:br w:type="textWrapping"/>
-      </w:r>
-      <w:r>
-        <w:rPr>
-          <w:rStyle w:val="VerbatimChar"/>
-        </w:rPr>
-        <w:t xml:space="preserve">## LD1750       -0.9165     0.5590  -1.640    0.101    </w:t>
-      </w:r>
-      <w:r>
-        <w:br w:type="textWrapping"/>
-      </w:r>
-      <w:r>
-        <w:rPr>
-          <w:rStyle w:val="VerbatimChar"/>
-        </w:rPr>
-        <w:t xml:space="preserve">## VegHt        -0.4786     0.4189  -1.142    0.253    </w:t>
-      </w:r>
-      <w:r>
-        <w:br w:type="textWrapping"/>
-      </w:r>
-      <w:r>
-        <w:rPr>
-          <w:rStyle w:val="VerbatimChar"/>
-        </w:rPr>
-        <w:t xml:space="preserve">## low1750       9.1998     1.9716   4.666 3.07e-06 ***</w:t>
-      </w:r>
-      <w:r>
-        <w:br w:type="textWrapping"/>
-      </w:r>
-      <w:r>
-        <w:rPr>
-          <w:rStyle w:val="VerbatimChar"/>
-        </w:rPr>
-        <w:t xml:space="preserve">## pSnow        -1.6254     0.3867  -4.203 2.63e-05 ***</w:t>
-      </w:r>
-      <w:r>
-        <w:br w:type="textWrapping"/>
-      </w:r>
-      <w:r>
-        <w:rPr>
-          <w:rStyle w:val="VerbatimChar"/>
-        </w:rPr>
-        <w:t xml:space="preserve">## ---</w:t>
-      </w:r>
-      <w:r>
-        <w:br w:type="textWrapping"/>
-      </w:r>
-      <w:r>
-        <w:rPr>
-          <w:rStyle w:val="VerbatimChar"/>
-        </w:rPr>
-        <w:t xml:space="preserve">## Signif. codes:  0 '***' 0.001 '**' 0.01 '*' 0.05 '.' 0.1 ' ' 1</w:t>
-      </w:r>
-      <w:r>
-        <w:br w:type="textWrapping"/>
-      </w:r>
-      <w:r>
-        <w:rPr>
-          <w:rStyle w:val="VerbatimChar"/>
-        </w:rPr>
-        <w:t xml:space="preserve">## </w:t>
-      </w:r>
-      <w:r>
-        <w:br w:type="textWrapping"/>
-      </w:r>
-      <w:r>
-        <w:rPr>
-          <w:rStyle w:val="VerbatimChar"/>
-        </w:rPr>
-        <w:t xml:space="preserve">## Zero-inflation model:</w:t>
-      </w:r>
-      <w:r>
-        <w:br w:type="textWrapping"/>
-      </w:r>
-      <w:r>
-        <w:rPr>
-          <w:rStyle w:val="VerbatimChar"/>
-        </w:rPr>
-        <w:t xml:space="preserve">##             Estimate Std. Error z value Pr(&gt;|z|)</w:t>
-      </w:r>
-      <w:r>
-        <w:br w:type="textWrapping"/>
-      </w:r>
-      <w:r>
-        <w:rPr>
-          <w:rStyle w:val="VerbatimChar"/>
-        </w:rPr>
-        <w:t xml:space="preserve">## (Intercept)   2.8454     2.3821   1.194    0.232</w:t>
-      </w:r>
-      <w:r>
-        <w:br w:type="textWrapping"/>
-      </w:r>
-      <w:r>
-        <w:rPr>
-          <w:rStyle w:val="VerbatimChar"/>
-        </w:rPr>
-        <w:t xml:space="preserve">## ActiveDays   -0.2442     0.2557  -0.955    0.340</w:t>
+        <w:t xml:space="preserve">## Warning: Removed 3 rows containing missing values (geom_point).</w:t>
       </w:r>
     </w:p>
     <w:p>
       <w:pPr>
-        <w:pStyle w:val="Heading3"/>
-      </w:pPr>
-      <w:bookmarkStart w:id="25" w:name="plotting-residuals-against-fitted-values-and-predicted-values-for-all-covariates"/>
-      <w:bookmarkEnd w:id="25"/>
-      <w:r>
-        <w:t xml:space="preserve">Plotting residuals against fitted values and predicted values for all covariates</w:t>
+        <w:pStyle w:val="SourceCode"/>
+      </w:pPr>
+      <w:r>
+        <w:rPr>
+          <w:rStyle w:val="VerbatimChar"/>
+        </w:rPr>
+        <w:t xml:space="preserve">## Warning: Removed 3 rows containing missing values (geom_errorbar).</w:t>
       </w:r>
     </w:p>
     <w:p>
@@ -1650,7 +3234,7 @@
               <a:graphicData uri="http://schemas.openxmlformats.org/drawingml/2006/picture">
                 <pic:pic>
                   <pic:nvPicPr>
-                    <pic:cNvPr descr="Ch1_models_Caribou_files/figure-docx/unnamed-chunk-9-1.png" id="0" name="Picture"/>
+                    <pic:cNvPr descr="Ch1_models_Caribou_files/figure-docx/unnamed-chunk-12-1.png" id="0" name="Picture"/>
                     <pic:cNvPicPr>
                       <a:picLocks noChangeArrowheads="1" noChangeAspect="1"/>
                     </pic:cNvPicPr>
@@ -1683,6 +3267,391 @@
         </w:drawing>
       </w:r>
     </w:p>
+    <w:p>
+      <w:pPr>
+        <w:pStyle w:val="Heading2"/>
+      </w:pPr>
+      <w:bookmarkStart w:id="27" w:name="exploring-interactions"/>
+      <w:bookmarkEnd w:id="27"/>
+      <w:r>
+        <w:t xml:space="preserve">Exploring Interactions</w:t>
+      </w:r>
+    </w:p>
+    <w:p>
+      <w:pPr>
+        <w:pStyle w:val="FirstParagraph"/>
+      </w:pPr>
+      <w:r>
+        <w:t xml:space="preserve">Interaction coefficients describe how much the slope of the continuous variable changes at one level of the categorical relative to the reference level</w:t>
+      </w:r>
+      <w:r>
+        <w:t xml:space="preserve"> </w:t>
+      </w:r>
+      <w:r>
+        <w:t xml:space="preserve">Use top model, with lowland and treatment interacting</w:t>
+      </w:r>
+    </w:p>
+    <w:p>
+      <w:pPr>
+        <w:pStyle w:val="SourceCode"/>
+      </w:pPr>
+      <w:r>
+        <w:rPr>
+          <w:rStyle w:val="VerbatimChar"/>
+        </w:rPr>
+        <w:t xml:space="preserve">##  Family: nbinom1  ( log )</w:t>
+      </w:r>
+      <w:r>
+        <w:br w:type="textWrapping"/>
+      </w:r>
+      <w:r>
+        <w:rPr>
+          <w:rStyle w:val="VerbatimChar"/>
+        </w:rPr>
+        <w:t xml:space="preserve">## Formula:          </w:t>
+      </w:r>
+      <w:r>
+        <w:br w:type="textWrapping"/>
+      </w:r>
+      <w:r>
+        <w:rPr>
+          <w:rStyle w:val="VerbatimChar"/>
+        </w:rPr>
+        <w:t xml:space="preserve">## Caribou ~ Treatment * low1750_sc + pSnow_sc + LD1750_sc + ActiveDays_sc +  </w:t>
+      </w:r>
+      <w:r>
+        <w:br w:type="textWrapping"/>
+      </w:r>
+      <w:r>
+        <w:rPr>
+          <w:rStyle w:val="VerbatimChar"/>
+        </w:rPr>
+        <w:t xml:space="preserve">##     (1 | Site) + (1 | Month)</w:t>
+      </w:r>
+      <w:r>
+        <w:br w:type="textWrapping"/>
+      </w:r>
+      <w:r>
+        <w:rPr>
+          <w:rStyle w:val="VerbatimChar"/>
+        </w:rPr>
+        <w:t xml:space="preserve">## Zero inflation:           ~1</w:t>
+      </w:r>
+      <w:r>
+        <w:br w:type="textWrapping"/>
+      </w:r>
+      <w:r>
+        <w:rPr>
+          <w:rStyle w:val="VerbatimChar"/>
+        </w:rPr>
+        <w:t xml:space="preserve">## Data: det</w:t>
+      </w:r>
+      <w:r>
+        <w:br w:type="textWrapping"/>
+      </w:r>
+      <w:r>
+        <w:rPr>
+          <w:rStyle w:val="VerbatimChar"/>
+        </w:rPr>
+        <w:t xml:space="preserve">## </w:t>
+      </w:r>
+      <w:r>
+        <w:br w:type="textWrapping"/>
+      </w:r>
+      <w:r>
+        <w:rPr>
+          <w:rStyle w:val="VerbatimChar"/>
+        </w:rPr>
+        <w:t xml:space="preserve">##      AIC      BIC   logLik deviance df.resid </w:t>
+      </w:r>
+      <w:r>
+        <w:br w:type="textWrapping"/>
+      </w:r>
+      <w:r>
+        <w:rPr>
+          <w:rStyle w:val="VerbatimChar"/>
+        </w:rPr>
+        <w:t xml:space="preserve">##    625.2    700.6   -297.6    595.2     1113 </w:t>
+      </w:r>
+      <w:r>
+        <w:br w:type="textWrapping"/>
+      </w:r>
+      <w:r>
+        <w:rPr>
+          <w:rStyle w:val="VerbatimChar"/>
+        </w:rPr>
+        <w:t xml:space="preserve">## </w:t>
+      </w:r>
+      <w:r>
+        <w:br w:type="textWrapping"/>
+      </w:r>
+      <w:r>
+        <w:rPr>
+          <w:rStyle w:val="VerbatimChar"/>
+        </w:rPr>
+        <w:t xml:space="preserve">## Random effects:</w:t>
+      </w:r>
+      <w:r>
+        <w:br w:type="textWrapping"/>
+      </w:r>
+      <w:r>
+        <w:rPr>
+          <w:rStyle w:val="VerbatimChar"/>
+        </w:rPr>
+        <w:t xml:space="preserve">## </w:t>
+      </w:r>
+      <w:r>
+        <w:br w:type="textWrapping"/>
+      </w:r>
+      <w:r>
+        <w:rPr>
+          <w:rStyle w:val="VerbatimChar"/>
+        </w:rPr>
+        <w:t xml:space="preserve">## Conditional model:</w:t>
+      </w:r>
+      <w:r>
+        <w:br w:type="textWrapping"/>
+      </w:r>
+      <w:r>
+        <w:rPr>
+          <w:rStyle w:val="VerbatimChar"/>
+        </w:rPr>
+        <w:t xml:space="preserve">##  Groups Name        Variance Std.Dev.</w:t>
+      </w:r>
+      <w:r>
+        <w:br w:type="textWrapping"/>
+      </w:r>
+      <w:r>
+        <w:rPr>
+          <w:rStyle w:val="VerbatimChar"/>
+        </w:rPr>
+        <w:t xml:space="preserve">##  Site   (Intercept) 0.8377   0.9153  </w:t>
+      </w:r>
+      <w:r>
+        <w:br w:type="textWrapping"/>
+      </w:r>
+      <w:r>
+        <w:rPr>
+          <w:rStyle w:val="VerbatimChar"/>
+        </w:rPr>
+        <w:t xml:space="preserve">##  Month  (Intercept) 0.1701   0.4124  </w:t>
+      </w:r>
+      <w:r>
+        <w:br w:type="textWrapping"/>
+      </w:r>
+      <w:r>
+        <w:rPr>
+          <w:rStyle w:val="VerbatimChar"/>
+        </w:rPr>
+        <w:t xml:space="preserve">## Number of obs: 1128, groups:  Site, 59; Month, 12</w:t>
+      </w:r>
+      <w:r>
+        <w:br w:type="textWrapping"/>
+      </w:r>
+      <w:r>
+        <w:rPr>
+          <w:rStyle w:val="VerbatimChar"/>
+        </w:rPr>
+        <w:t xml:space="preserve">## </w:t>
+      </w:r>
+      <w:r>
+        <w:br w:type="textWrapping"/>
+      </w:r>
+      <w:r>
+        <w:rPr>
+          <w:rStyle w:val="VerbatimChar"/>
+        </w:rPr>
+        <w:t xml:space="preserve">## Overdispersion parameter for nbinom1 family (): 0.961 </w:t>
+      </w:r>
+      <w:r>
+        <w:br w:type="textWrapping"/>
+      </w:r>
+      <w:r>
+        <w:rPr>
+          <w:rStyle w:val="VerbatimChar"/>
+        </w:rPr>
+        <w:t xml:space="preserve">## </w:t>
+      </w:r>
+      <w:r>
+        <w:br w:type="textWrapping"/>
+      </w:r>
+      <w:r>
+        <w:rPr>
+          <w:rStyle w:val="VerbatimChar"/>
+        </w:rPr>
+        <w:t xml:space="preserve">## Conditional model:</w:t>
+      </w:r>
+      <w:r>
+        <w:br w:type="textWrapping"/>
+      </w:r>
+      <w:r>
+        <w:rPr>
+          <w:rStyle w:val="VerbatimChar"/>
+        </w:rPr>
+        <w:t xml:space="preserve">##                              Estimate Std. Error z value Pr(&gt;|z|)    </w:t>
+      </w:r>
+      <w:r>
+        <w:br w:type="textWrapping"/>
+      </w:r>
+      <w:r>
+        <w:rPr>
+          <w:rStyle w:val="VerbatimChar"/>
+        </w:rPr>
+        <w:t xml:space="preserve">## (Intercept)                   -4.9984     0.9909  -5.044 4.55e-07 ***</w:t>
+      </w:r>
+      <w:r>
+        <w:br w:type="textWrapping"/>
+      </w:r>
+      <w:r>
+        <w:rPr>
+          <w:rStyle w:val="VerbatimChar"/>
+        </w:rPr>
+        <w:t xml:space="preserve">## TreatmentHumanUse              0.6857     1.0792   0.635   0.5252    </w:t>
+      </w:r>
+      <w:r>
+        <w:br w:type="textWrapping"/>
+      </w:r>
+      <w:r>
+        <w:rPr>
+          <w:rStyle w:val="VerbatimChar"/>
+        </w:rPr>
+        <w:t xml:space="preserve">## TreatmentNatRegen             -1.2289     1.7593  -0.699   0.4849    </w:t>
+      </w:r>
+      <w:r>
+        <w:br w:type="textWrapping"/>
+      </w:r>
+      <w:r>
+        <w:rPr>
+          <w:rStyle w:val="VerbatimChar"/>
+        </w:rPr>
+        <w:t xml:space="preserve">## TreatmentSPP                   1.2489     0.9219   1.355   0.1755    </w:t>
+      </w:r>
+      <w:r>
+        <w:br w:type="textWrapping"/>
+      </w:r>
+      <w:r>
+        <w:rPr>
+          <w:rStyle w:val="VerbatimChar"/>
+        </w:rPr>
+        <w:t xml:space="preserve">## low1750_sc                     5.6002     2.5027   2.238   0.0252 *  </w:t>
+      </w:r>
+      <w:r>
+        <w:br w:type="textWrapping"/>
+      </w:r>
+      <w:r>
+        <w:rPr>
+          <w:rStyle w:val="VerbatimChar"/>
+        </w:rPr>
+        <w:t xml:space="preserve">## pSnow_sc                      -1.4294     0.3469  -4.120 3.78e-05 ***</w:t>
+      </w:r>
+      <w:r>
+        <w:br w:type="textWrapping"/>
+      </w:r>
+      <w:r>
+        <w:rPr>
+          <w:rStyle w:val="VerbatimChar"/>
+        </w:rPr>
+        <w:t xml:space="preserve">## LD1750_sc                     -0.6950     0.5774  -1.204   0.2287    </w:t>
+      </w:r>
+      <w:r>
+        <w:br w:type="textWrapping"/>
+      </w:r>
+      <w:r>
+        <w:rPr>
+          <w:rStyle w:val="VerbatimChar"/>
+        </w:rPr>
+        <w:t xml:space="preserve">## ActiveDays_sc                  1.6206     0.9426   1.719   0.0855 .  </w:t>
+      </w:r>
+      <w:r>
+        <w:br w:type="textWrapping"/>
+      </w:r>
+      <w:r>
+        <w:rPr>
+          <w:rStyle w:val="VerbatimChar"/>
+        </w:rPr>
+        <w:t xml:space="preserve">## TreatmentHumanUse:low1750_sc  -3.1078     2.7693  -1.122   0.2618    </w:t>
+      </w:r>
+      <w:r>
+        <w:br w:type="textWrapping"/>
+      </w:r>
+      <w:r>
+        <w:rPr>
+          <w:rStyle w:val="VerbatimChar"/>
+        </w:rPr>
+        <w:t xml:space="preserve">## TreatmentNatRegen:low1750_sc  -1.1906     5.6208  -0.212   0.8322    </w:t>
+      </w:r>
+      <w:r>
+        <w:br w:type="textWrapping"/>
+      </w:r>
+      <w:r>
+        <w:rPr>
+          <w:rStyle w:val="VerbatimChar"/>
+        </w:rPr>
+        <w:t xml:space="preserve">## TreatmentSPP:low1750_sc       -2.9364     2.5751  -1.140   0.2542    </w:t>
+      </w:r>
+      <w:r>
+        <w:br w:type="textWrapping"/>
+      </w:r>
+      <w:r>
+        <w:rPr>
+          <w:rStyle w:val="VerbatimChar"/>
+        </w:rPr>
+        <w:t xml:space="preserve">## ---</w:t>
+      </w:r>
+      <w:r>
+        <w:br w:type="textWrapping"/>
+      </w:r>
+      <w:r>
+        <w:rPr>
+          <w:rStyle w:val="VerbatimChar"/>
+        </w:rPr>
+        <w:t xml:space="preserve">## Signif. codes:  0 '***' 0.001 '**' 0.01 '*' 0.05 '.' 0.1 ' ' 1</w:t>
+      </w:r>
+      <w:r>
+        <w:br w:type="textWrapping"/>
+      </w:r>
+      <w:r>
+        <w:rPr>
+          <w:rStyle w:val="VerbatimChar"/>
+        </w:rPr>
+        <w:t xml:space="preserve">## </w:t>
+      </w:r>
+      <w:r>
+        <w:br w:type="textWrapping"/>
+      </w:r>
+      <w:r>
+        <w:rPr>
+          <w:rStyle w:val="VerbatimChar"/>
+        </w:rPr>
+        <w:t xml:space="preserve">## Zero-inflation model:</w:t>
+      </w:r>
+      <w:r>
+        <w:br w:type="textWrapping"/>
+      </w:r>
+      <w:r>
+        <w:rPr>
+          <w:rStyle w:val="VerbatimChar"/>
+        </w:rPr>
+        <w:t xml:space="preserve">##             Estimate Std. Error z value Pr(&gt;|z|)</w:t>
+      </w:r>
+      <w:r>
+        <w:br w:type="textWrapping"/>
+      </w:r>
+      <w:r>
+        <w:rPr>
+          <w:rStyle w:val="VerbatimChar"/>
+        </w:rPr>
+        <w:t xml:space="preserve">## (Intercept)   -17.76    6173.39  -0.003    0.998</w:t>
+      </w:r>
+    </w:p>
+    <w:p>
+      <w:pPr>
+        <w:pStyle w:val="FirstParagraph"/>
+      </w:pPr>
+      <w:r>
+        <w:t xml:space="preserve">Although not significant, this indicates that the main effect of lowland habitat on caribou detections decreases on HumanUse, NatRegen, and SPP lines relative to effect of lowland on control.</w:t>
+      </w:r>
+    </w:p>
     <w:sectPr/>
   </w:body>
 </w:document>
@@ -1791,7 +3760,7 @@
     </w:lvl>
   </w:abstractNum>
   <w:abstractNum w:abstractNumId="990">
-    <w:nsid w:val="d2fa08b7"/>
+    <w:nsid w:val="a72bcf58"/>
     <w:multiLevelType w:val="multilevel"/>
     <w:lvl w:ilvl="0">
       <w:numFmt w:val="bullet"/>
